--- a/IMC-ESDER REST API.docx
+++ b/IMC-ESDER REST API.docx
@@ -506,12 +506,7 @@
     </w:p>
     <w:p>
       <w:r>
-        <w:t>start</w:t>
-      </w:r>
-      <w:bookmarkStart w:id="0" w:name="_GoBack"/>
-      <w:bookmarkEnd w:id="0"/>
-      <w:r>
-        <w:t>: 1, //</w:t>
+        <w:t>start: 1, //</w:t>
       </w:r>
       <w:r>
         <w:rPr>
@@ -1637,15 +1632,6 @@
         <w:t>暂不支持</w:t>
       </w:r>
     </w:p>
-    <w:p/>
-    <w:p>
-      <w:r>
-        <w:rPr>
-          <w:rFonts w:hint="eastAsia"/>
-        </w:rPr>
-        <w:t>历史告警查询额外支持参数：</w:t>
-      </w:r>
-    </w:p>
     <w:p>
       <w:r>
         <w:t>startTime: yyyy-MM-dd</w:t>
@@ -1808,12 +1794,15 @@
           <w:ilvl w:val="0"/>
           <w:numId w:val="2"/>
         </w:numPr>
-      </w:pPr>
-      <w:r>
-        <w:rPr>
-          <w:rFonts w:hint="eastAsia"/>
-        </w:rPr>
-        <w:t>告警查询</w:t>
+        <w:rPr>
+          <w:rFonts w:hint="eastAsia"/>
+        </w:rPr>
+      </w:pPr>
+      <w:r>
+        <w:rPr>
+          <w:rFonts w:hint="eastAsia"/>
+        </w:rPr>
+        <w:t>历史告警导出</w:t>
       </w:r>
     </w:p>
     <w:p>
@@ -1829,12 +1818,64 @@
     </w:p>
     <w:p>
       <w:r>
-        <w:t xml:space="preserve">GET /alarms  </w:t>
+        <w:t>GET /</w:t>
+      </w:r>
+      <w:r>
+        <w:t xml:space="preserve"> </w:t>
+      </w:r>
+      <w:r>
+        <w:rPr>
+          <w:rFonts w:hint="eastAsia"/>
+        </w:rPr>
+        <w:t>exportH</w:t>
+      </w:r>
+      <w:r>
+        <w:t>is</w:t>
+      </w:r>
+      <w:r>
+        <w:rPr>
+          <w:rFonts w:hint="eastAsia"/>
+        </w:rPr>
+        <w:t>A</w:t>
+      </w:r>
+      <w:r>
+        <w:t>larms</w:t>
       </w:r>
       <w:r>
         <w:rPr>
           <w:szCs w:val="20"/>
         </w:rPr>
+        <w:t xml:space="preserve"> </w:t>
+      </w:r>
+    </w:p>
+    <w:p>
+      <w:r>
+        <w:rPr>
+          <w:b/>
+        </w:rPr>
+        <w:t>Parameters</w:t>
+      </w:r>
+      <w:r>
+        <w:t>:</w:t>
+      </w:r>
+    </w:p>
+    <w:p>
+      <w:r>
+        <w:t>order: null //</w:t>
+      </w:r>
+      <w:r>
+        <w:rPr>
+          <w:rFonts w:hint="eastAsia"/>
+        </w:rPr>
+        <w:t>排序字段，可暂不支持</w:t>
+      </w:r>
+      <w:r>
+        <w:t xml:space="preserve"> </w:t>
+      </w:r>
+      <w:r>
+        <w:rPr>
+          <w:szCs w:val="20"/>
+        </w:rPr>
         <w:sym w:font="Wingdings" w:char="F0E8"/>
       </w:r>
       <w:r>
@@ -1844,86 +1885,99 @@
         <w:rPr>
           <w:rFonts w:hint="eastAsia"/>
         </w:rPr>
-        <w:t>实时告警查询</w:t>
-      </w:r>
-    </w:p>
-    <w:p/>
-    <w:p>
-      <w:r>
-        <w:rPr>
-          <w:rFonts w:hint="eastAsia"/>
-        </w:rPr>
+        <w:t>支持</w:t>
+      </w:r>
+      <w:r>
+        <w:t>alarmsList</w:t>
+      </w:r>
+      <w:r>
+        <w:rPr>
+          <w:rFonts w:hint="eastAsia"/>
+        </w:rPr>
+        <w:t>中所有字段名称，缺省</w:t>
+      </w:r>
+      <w:r>
+        <w:t>SimplingTime</w:t>
+      </w:r>
+    </w:p>
+    <w:p>
+      <w:r>
         <w:lastRenderedPageBreak/>
-        <w:t>增加支持历史告警查询：</w:t>
-      </w:r>
-      <w:r>
-        <w:t xml:space="preserve"> GET /hisalarms</w:t>
-      </w:r>
-      <w:r>
-        <w:rPr>
-          <w:rFonts w:hint="eastAsia"/>
-        </w:rPr>
-        <w:t>，参数同实时告警查询</w:t>
-      </w:r>
-    </w:p>
-    <w:p/>
-    <w:p>
-      <w:r>
-        <w:rPr>
-          <w:b/>
-        </w:rPr>
-        <w:t>Parameters</w:t>
-      </w:r>
-      <w:r>
-        <w:t>:</w:t>
-      </w:r>
-    </w:p>
-    <w:p>
-      <w:r>
-        <w:t xml:space="preserve">start: </w:t>
-      </w:r>
-      <w:r>
-        <w:rPr>
-          <w:rFonts w:hint="eastAsia"/>
-        </w:rPr>
-        <w:t>1</w:t>
-      </w:r>
-      <w:r>
-        <w:t xml:space="preserve"> //</w:t>
-      </w:r>
-      <w:r>
-        <w:rPr>
-          <w:rFonts w:hint="eastAsia"/>
-        </w:rPr>
-        <w:t>起始记录</w:t>
-      </w:r>
-    </w:p>
-    <w:p>
-      <w:r>
-        <w:t>amout: 20 //</w:t>
-      </w:r>
-      <w:r>
-        <w:rPr>
-          <w:rFonts w:hint="eastAsia"/>
-        </w:rPr>
-        <w:t>数量条数</w:t>
-      </w:r>
-    </w:p>
-    <w:p>
-      <w:r>
-        <w:t>order: null //</w:t>
-      </w:r>
-      <w:r>
-        <w:rPr>
-          <w:rFonts w:hint="eastAsia"/>
-        </w:rPr>
-        <w:t>排序字段，可暂不支持</w:t>
+        <w:t xml:space="preserve">direction: desc | asc  </w:t>
+      </w:r>
+      <w:r>
+        <w:rPr>
+          <w:szCs w:val="20"/>
+        </w:rPr>
+        <w:sym w:font="Wingdings" w:char="F0E8"/>
       </w:r>
       <w:r>
         <w:t xml:space="preserve"> </w:t>
       </w:r>
       <w:r>
         <w:rPr>
+          <w:rFonts w:hint="eastAsia"/>
+        </w:rPr>
+        <w:t>增加一个排序方式，降序或升序，缺省降序</w:t>
+      </w:r>
+    </w:p>
+    <w:p>
+      <w:r>
+        <w:t>status: 'fatal' //</w:t>
+      </w:r>
+      <w:r>
+        <w:rPr>
+          <w:rFonts w:hint="eastAsia"/>
+        </w:rPr>
+        <w:t>按状态查询，无参数或无值为查询全部</w:t>
+      </w:r>
+    </w:p>
+    <w:p>
+      <w:r>
+        <w:t>siteId: 213 //</w:t>
+      </w:r>
+      <w:r>
+        <w:rPr>
+          <w:rFonts w:hint="eastAsia"/>
+        </w:rPr>
+        <w:t>查询指定站点，无参数或无值为全部站点</w:t>
+      </w:r>
+    </w:p>
+    <w:p>
+      <w:r>
+        <w:t>areaId: 11 //</w:t>
+      </w:r>
+      <w:r>
+        <w:rPr>
+          <w:rFonts w:hint="eastAsia"/>
+        </w:rPr>
+        <w:t>查询指定区域，无参数或无值为所有区域；但指定</w:t>
+      </w:r>
+      <w:r>
+        <w:t>siteId</w:t>
+      </w:r>
+      <w:r>
+        <w:rPr>
+          <w:rFonts w:hint="eastAsia"/>
+        </w:rPr>
+        <w:t>时忽略此参数</w:t>
+      </w:r>
+    </w:p>
+    <w:p>
+      <w:r>
+        <w:t>keyword: 'asfd' //</w:t>
+      </w:r>
+      <w:r>
+        <w:rPr>
+          <w:rFonts w:hint="eastAsia"/>
+        </w:rPr>
+        <w:t>按关键字过滤，可暂不支持</w:t>
+      </w:r>
+      <w:r>
+        <w:t xml:space="preserve">  </w:t>
+      </w:r>
+      <w:r>
+        <w:rPr>
           <w:szCs w:val="20"/>
         </w:rPr>
         <w:sym w:font="Wingdings" w:char="F0E8"/>
@@ -1935,137 +1989,38 @@
         <w:rPr>
           <w:rFonts w:hint="eastAsia"/>
         </w:rPr>
-        <w:t>支持</w:t>
-      </w:r>
-      <w:r>
-        <w:t>alarmsList</w:t>
-      </w:r>
-      <w:r>
-        <w:rPr>
-          <w:rFonts w:hint="eastAsia"/>
-        </w:rPr>
-        <w:t>中所有字段名称，缺省</w:t>
-      </w:r>
-      <w:r>
-        <w:t>SimplingTime</w:t>
-      </w:r>
-    </w:p>
-    <w:p>
-      <w:r>
-        <w:t xml:space="preserve">direction: desc | asc  </w:t>
-      </w:r>
-      <w:r>
-        <w:rPr>
-          <w:szCs w:val="20"/>
-        </w:rPr>
-        <w:sym w:font="Wingdings" w:char="F0E8"/>
-      </w:r>
-      <w:r>
-        <w:t xml:space="preserve"> </w:t>
-      </w:r>
-      <w:r>
-        <w:rPr>
-          <w:rFonts w:hint="eastAsia"/>
-        </w:rPr>
-        <w:t>增加一个排序方式，降序或升序，缺省降序</w:t>
-      </w:r>
-    </w:p>
-    <w:p>
-      <w:r>
-        <w:t>status: 'fatal' //</w:t>
-      </w:r>
-      <w:r>
-        <w:rPr>
-          <w:rFonts w:hint="eastAsia"/>
-        </w:rPr>
-        <w:t>按状态查询，无为查询全部</w:t>
-      </w:r>
-    </w:p>
-    <w:p>
-      <w:r>
-        <w:t>siteId: 213 //</w:t>
-      </w:r>
-      <w:r>
-        <w:rPr>
-          <w:rFonts w:hint="eastAsia"/>
-        </w:rPr>
-        <w:t>查询指定站点，无为全部站点</w:t>
-      </w:r>
-    </w:p>
-    <w:p>
-      <w:r>
-        <w:t>areaid: 11 //</w:t>
-      </w:r>
-      <w:r>
-        <w:rPr>
-          <w:rFonts w:hint="eastAsia"/>
-        </w:rPr>
-        <w:t>查询指定区域，无为所有区域</w:t>
-      </w:r>
-      <w:r>
-        <w:t xml:space="preserve">  </w:t>
-      </w:r>
-      <w:r>
-        <w:rPr>
-          <w:szCs w:val="20"/>
-        </w:rPr>
-        <w:sym w:font="Wingdings" w:char="F0E8"/>
-      </w:r>
-      <w:r>
-        <w:t xml:space="preserve"> </w:t>
-      </w:r>
-      <w:r>
-        <w:rPr>
-          <w:rFonts w:hint="eastAsia"/>
-        </w:rPr>
-        <w:t>改为</w:t>
-      </w:r>
-      <w:r>
-        <w:t>areaId</w:t>
-      </w:r>
-      <w:r>
-        <w:rPr>
-          <w:rFonts w:hint="eastAsia"/>
-        </w:rPr>
-        <w:t>，指定</w:t>
-      </w:r>
-      <w:r>
-        <w:t>siteId</w:t>
-      </w:r>
-      <w:r>
-        <w:rPr>
-          <w:rFonts w:hint="eastAsia"/>
-        </w:rPr>
-        <w:t>时忽略</w:t>
-      </w:r>
-    </w:p>
-    <w:p>
-      <w:r>
-        <w:t>keyword: 'asfd' //</w:t>
-      </w:r>
-      <w:r>
-        <w:rPr>
-          <w:rFonts w:hint="eastAsia"/>
-        </w:rPr>
-        <w:t>按关键字过滤，可暂不支持</w:t>
-      </w:r>
-      <w:r>
-        <w:t xml:space="preserve">  </w:t>
-      </w:r>
-      <w:r>
-        <w:rPr>
-          <w:szCs w:val="20"/>
-        </w:rPr>
-        <w:sym w:font="Wingdings" w:char="F0E8"/>
-      </w:r>
-      <w:r>
-        <w:t xml:space="preserve"> </w:t>
-      </w:r>
-      <w:r>
-        <w:rPr>
-          <w:rFonts w:hint="eastAsia"/>
-        </w:rPr>
         <w:t>暂不支持</w:t>
+      </w:r>
+    </w:p>
+    <w:p>
+      <w:r>
+        <w:t>startTime: yyyy-MM-dd</w:t>
+      </w:r>
+      <w:r>
+        <w:rPr>
+          <w:rFonts w:hint="eastAsia"/>
+        </w:rPr>
+        <w:t>，</w:t>
+      </w:r>
+      <w:r>
+        <w:t>included</w:t>
+      </w:r>
+      <w:r>
+        <w:rPr>
+          <w:rFonts w:hint="eastAsia"/>
+        </w:rPr>
+        <w:t>，可选</w:t>
+      </w:r>
+    </w:p>
+    <w:p>
+      <w:r>
+        <w:t>endTime: yyyy-MM-dd, excluded</w:t>
+      </w:r>
+      <w:r>
+        <w:rPr>
+          <w:rFonts w:hint="eastAsia"/>
+        </w:rPr>
+        <w:t>，可选</w:t>
       </w:r>
     </w:p>
     <w:p/>
@@ -2087,109 +2042,26 @@
       </w:r>
     </w:p>
     <w:p>
-      <w:r>
-        <w:t>{</w:t>
-      </w:r>
-    </w:p>
-    <w:p>
-      <w:r>
-        <w:t xml:space="preserve">    "totalRecords": 2,</w:t>
-      </w:r>
-    </w:p>
-    <w:p>
-      <w:r>
-        <w:t xml:space="preserve">    "alarmsList": [</w:t>
-      </w:r>
-    </w:p>
-    <w:p>
-      <w:r>
-        <w:t xml:space="preserve">        {</w:t>
-      </w:r>
-    </w:p>
-    <w:p>
-      <w:r>
-        <w:t xml:space="preserve">            "siteId": 10,</w:t>
-      </w:r>
-    </w:p>
-    <w:p>
-      <w:r>
-        <w:t xml:space="preserve">            "siteName": "K0109",</w:t>
-      </w:r>
-    </w:p>
-    <w:p>
-      <w:r>
-        <w:t xml:space="preserve">            "signalName": "Comm. Failure alarm",</w:t>
-      </w:r>
-    </w:p>
-    <w:p>
-      <w:r>
-        <w:t xml:space="preserve">            "samplingData": "0",</w:t>
-      </w:r>
-    </w:p>
-    <w:p>
-      <w:r>
-        <w:t xml:space="preserve">            "samplingTime": "2015-06-26 18:49:07.447",</w:t>
-      </w:r>
-    </w:p>
-    <w:p>
-      <w:r>
-        <w:t xml:space="preserve">            "warning": "No"</w:t>
-      </w:r>
-    </w:p>
-    <w:p>
-      <w:r>
-        <w:t xml:space="preserve">        },</w:t>
-      </w:r>
-    </w:p>
-    <w:p>
-      <w:r>
-        <w:t xml:space="preserve">        {</w:t>
-      </w:r>
-    </w:p>
-    <w:p>
-      <w:r>
-        <w:t xml:space="preserve">            "siteId": 10,</w:t>
-      </w:r>
-    </w:p>
-    <w:p>
-      <w:r>
-        <w:t xml:space="preserve">            "siteName": "KI0196",</w:t>
-      </w:r>
-    </w:p>
-    <w:p>
-      <w:r>
-        <w:t xml:space="preserve">            "signalName": "Comm. Failure alarm",</w:t>
-      </w:r>
-    </w:p>
-    <w:p>
-      <w:r>
-        <w:t xml:space="preserve">            "samplingData": "0",</w:t>
-      </w:r>
-    </w:p>
-    <w:p>
-      <w:r>
-        <w:t xml:space="preserve">            "samplingTime": "2015-06-26 18:49:07.447",</w:t>
-      </w:r>
-    </w:p>
-    <w:p>
-      <w:r>
-        <w:t xml:space="preserve">            "warning": "No"</w:t>
-      </w:r>
-    </w:p>
-    <w:p>
-      <w:r>
-        <w:t xml:space="preserve">        }</w:t>
-      </w:r>
-    </w:p>
-    <w:p>
-      <w:r>
-        <w:t xml:space="preserve">    ]</w:t>
-      </w:r>
-    </w:p>
-    <w:p>
-      <w:r>
-        <w:t>}</w:t>
-      </w:r>
+      <w:pPr>
+        <w:rPr>
+          <w:rFonts w:hint="eastAsia"/>
+        </w:rPr>
+      </w:pPr>
+      <w:r>
+        <w:rPr>
+          <w:rFonts w:hint="eastAsia"/>
+        </w:rPr>
+        <w:t>Excel file stream.</w:t>
+      </w:r>
+      <w:bookmarkStart w:id="0" w:name="_GoBack"/>
+      <w:bookmarkEnd w:id="0"/>
+    </w:p>
+    <w:p>
+      <w:pPr>
+        <w:rPr>
+          <w:rFonts w:hint="eastAsia"/>
+        </w:rPr>
+      </w:pPr>
     </w:p>
     <w:p>
       <w:pPr>
@@ -2203,16 +2075,7 @@
         <w:rPr>
           <w:rFonts w:hint="eastAsia"/>
         </w:rPr>
-        <w:t>最近</w:t>
-      </w:r>
-      <w:r>
-        <w:t>30</w:t>
-      </w:r>
-      <w:r>
-        <w:rPr>
-          <w:rFonts w:hint="eastAsia"/>
-        </w:rPr>
-        <w:t>天告警统计</w:t>
+        <w:t>告警查询</w:t>
       </w:r>
     </w:p>
     <w:p>
@@ -2228,13 +2091,46 @@
     </w:p>
     <w:p>
       <w:r>
-        <w:t>GET /alarmsStat</w:t>
+        <w:t xml:space="preserve">GET /alarms  </w:t>
+      </w:r>
+      <w:r>
+        <w:rPr>
+          <w:szCs w:val="20"/>
+        </w:rPr>
+        <w:sym w:font="Wingdings" w:char="F0E8"/>
+      </w:r>
+      <w:r>
+        <w:t xml:space="preserve"> </w:t>
+      </w:r>
+      <w:r>
+        <w:rPr>
+          <w:rFonts w:hint="eastAsia"/>
+        </w:rPr>
+        <w:t>实时告警查询</w:t>
       </w:r>
     </w:p>
     <w:p/>
     <w:p>
       <w:r>
         <w:rPr>
+          <w:rFonts w:hint="eastAsia"/>
+        </w:rPr>
+        <w:t>增加支持历史告警查询：</w:t>
+      </w:r>
+      <w:r>
+        <w:t xml:space="preserve"> GET /hisalarms</w:t>
+      </w:r>
+      <w:r>
+        <w:rPr>
+          <w:rFonts w:hint="eastAsia"/>
+        </w:rPr>
+        <w:t>，参数同实时告警查询</w:t>
+      </w:r>
+    </w:p>
+    <w:p/>
+    <w:p>
+      <w:r>
+        <w:rPr>
           <w:b/>
         </w:rPr>
         <w:t>Parameters</w:t>
@@ -2245,89 +2141,313 @@
     </w:p>
     <w:p>
       <w:r>
-        <w:t>startTime</w:t>
+        <w:t xml:space="preserve">start: </w:t>
+      </w:r>
+      <w:r>
+        <w:rPr>
+          <w:rFonts w:hint="eastAsia"/>
+        </w:rPr>
+        <w:t>1</w:t>
+      </w:r>
+      <w:r>
+        <w:t xml:space="preserve"> //</w:t>
+      </w:r>
+      <w:r>
+        <w:rPr>
+          <w:rFonts w:hint="eastAsia"/>
+        </w:rPr>
+        <w:t>起始记录</w:t>
+      </w:r>
+    </w:p>
+    <w:p>
+      <w:r>
+        <w:t>amout: 20 //</w:t>
+      </w:r>
+      <w:r>
+        <w:rPr>
+          <w:rFonts w:hint="eastAsia"/>
+        </w:rPr>
+        <w:t>数量条数</w:t>
+      </w:r>
+    </w:p>
+    <w:p>
+      <w:r>
+        <w:t>order: null //</w:t>
+      </w:r>
+      <w:r>
+        <w:rPr>
+          <w:rFonts w:hint="eastAsia"/>
+        </w:rPr>
+        <w:t>排序字段，可暂不支持</w:t>
+      </w:r>
+      <w:r>
+        <w:t xml:space="preserve"> </w:t>
+      </w:r>
+      <w:r>
+        <w:rPr>
+          <w:szCs w:val="20"/>
+        </w:rPr>
+        <w:sym w:font="Wingdings" w:char="F0E8"/>
+      </w:r>
+      <w:r>
+        <w:t xml:space="preserve"> </w:t>
+      </w:r>
+      <w:r>
+        <w:rPr>
+          <w:rFonts w:hint="eastAsia"/>
+        </w:rPr>
+        <w:t>支持</w:t>
+      </w:r>
+      <w:r>
+        <w:t>alarmsList</w:t>
+      </w:r>
+      <w:r>
+        <w:rPr>
+          <w:rFonts w:hint="eastAsia"/>
+        </w:rPr>
+        <w:t>中所有字段名称，缺省</w:t>
+      </w:r>
+      <w:r>
+        <w:t>SimplingTime</w:t>
+      </w:r>
+    </w:p>
+    <w:p>
+      <w:r>
+        <w:t xml:space="preserve">direction: desc | asc  </w:t>
+      </w:r>
+      <w:r>
+        <w:rPr>
+          <w:szCs w:val="20"/>
+        </w:rPr>
+        <w:sym w:font="Wingdings" w:char="F0E8"/>
+      </w:r>
+      <w:r>
+        <w:t xml:space="preserve"> </w:t>
+      </w:r>
+      <w:r>
+        <w:rPr>
+          <w:rFonts w:hint="eastAsia"/>
+        </w:rPr>
+        <w:t>增加一个排序方式，降序或升序，缺省降序</w:t>
+      </w:r>
+    </w:p>
+    <w:p>
+      <w:r>
+        <w:t>status: 'fatal' //</w:t>
+      </w:r>
+      <w:r>
+        <w:rPr>
+          <w:rFonts w:hint="eastAsia"/>
+        </w:rPr>
+        <w:t>按状态查询，无为查询全部</w:t>
+      </w:r>
+    </w:p>
+    <w:p>
+      <w:r>
+        <w:t>siteId: 213 //</w:t>
+      </w:r>
+      <w:r>
+        <w:rPr>
+          <w:rFonts w:hint="eastAsia"/>
+        </w:rPr>
+        <w:t>查询指定站点，无为全部站点</w:t>
+      </w:r>
+    </w:p>
+    <w:p>
+      <w:r>
+        <w:t>areaid: 11 //</w:t>
+      </w:r>
+      <w:r>
+        <w:rPr>
+          <w:rFonts w:hint="eastAsia"/>
+        </w:rPr>
+        <w:t>查询指定区域，无为所有区域</w:t>
+      </w:r>
+      <w:r>
+        <w:t xml:space="preserve">  </w:t>
+      </w:r>
+      <w:r>
+        <w:rPr>
+          <w:szCs w:val="20"/>
+        </w:rPr>
+        <w:sym w:font="Wingdings" w:char="F0E8"/>
+      </w:r>
+      <w:r>
+        <w:t xml:space="preserve"> </w:t>
+      </w:r>
+      <w:r>
+        <w:rPr>
+          <w:rFonts w:hint="eastAsia"/>
+        </w:rPr>
+        <w:t>改为</w:t>
+      </w:r>
+      <w:r>
+        <w:t>areaId</w:t>
+      </w:r>
+      <w:r>
+        <w:rPr>
+          <w:rFonts w:hint="eastAsia"/>
+        </w:rPr>
+        <w:t>，指定</w:t>
+      </w:r>
+      <w:r>
+        <w:t>siteId</w:t>
+      </w:r>
+      <w:r>
+        <w:rPr>
+          <w:rFonts w:hint="eastAsia"/>
+        </w:rPr>
+        <w:t>时忽略</w:t>
+      </w:r>
+    </w:p>
+    <w:p>
+      <w:r>
+        <w:t>keyword: 'asfd' //</w:t>
+      </w:r>
+      <w:r>
+        <w:rPr>
+          <w:rFonts w:hint="eastAsia"/>
+        </w:rPr>
+        <w:t>按关键字过滤，可暂不支持</w:t>
+      </w:r>
+      <w:r>
+        <w:t xml:space="preserve">  </w:t>
+      </w:r>
+      <w:r>
+        <w:rPr>
+          <w:szCs w:val="20"/>
+        </w:rPr>
+        <w:sym w:font="Wingdings" w:char="F0E8"/>
+      </w:r>
+      <w:r>
+        <w:t xml:space="preserve"> </w:t>
+      </w:r>
+      <w:r>
+        <w:rPr>
+          <w:rFonts w:hint="eastAsia"/>
+        </w:rPr>
+        <w:t>暂不支持</w:t>
+      </w:r>
+    </w:p>
+    <w:p/>
+    <w:p>
+      <w:pPr>
+        <w:rPr>
+          <w:b/>
+          <w:color w:val="FF0000"/>
+        </w:rPr>
+      </w:pPr>
+      <w:r>
+        <w:rPr>
+          <w:b/>
+        </w:rPr>
+        <w:t>Response</w:t>
       </w:r>
       <w:r>
         <w:t xml:space="preserve">: </w:t>
       </w:r>
-      <w:r>
-        <w:t>1436630400000</w:t>
-      </w:r>
-      <w:r>
-        <w:t xml:space="preserve"> </w:t>
-      </w:r>
-      <w:r>
-        <w:rPr>
-          <w:rFonts w:hint="eastAsia"/>
-        </w:rPr>
-        <w:t>查询起始时间</w:t>
+    </w:p>
+    <w:p>
+      <w:r>
+        <w:t>{</w:t>
+      </w:r>
+    </w:p>
+    <w:p>
+      <w:r>
+        <w:t xml:space="preserve">    "totalRecords": 2,</w:t>
+      </w:r>
+    </w:p>
+    <w:p>
+      <w:r>
+        <w:t xml:space="preserve">    "alarmsList": [</w:t>
+      </w:r>
+    </w:p>
+    <w:p>
+      <w:r>
+        <w:t xml:space="preserve">        {</w:t>
+      </w:r>
+    </w:p>
+    <w:p>
+      <w:r>
+        <w:t xml:space="preserve">            "siteId": 10,</w:t>
+      </w:r>
+    </w:p>
+    <w:p>
+      <w:r>
+        <w:t xml:space="preserve">            "siteName": "K0109",</w:t>
+      </w:r>
+    </w:p>
+    <w:p>
+      <w:r>
+        <w:t xml:space="preserve">            "signalName": "Comm. Failure alarm",</w:t>
+      </w:r>
+    </w:p>
+    <w:p>
+      <w:r>
+        <w:t xml:space="preserve">            "samplingData": "0",</w:t>
+      </w:r>
+    </w:p>
+    <w:p>
+      <w:r>
+        <w:t xml:space="preserve">            "samplingTime": "2015-06-26 18:49:07.447",</w:t>
+      </w:r>
+    </w:p>
+    <w:p>
+      <w:r>
+        <w:t xml:space="preserve">            "warning": "No"</w:t>
+      </w:r>
+    </w:p>
+    <w:p>
+      <w:r>
+        <w:t xml:space="preserve">        },</w:t>
+      </w:r>
+    </w:p>
+    <w:p>
+      <w:r>
+        <w:t xml:space="preserve">        {</w:t>
+      </w:r>
+    </w:p>
+    <w:p>
+      <w:r>
+        <w:t xml:space="preserve">            "siteId": 10,</w:t>
       </w:r>
     </w:p>
     <w:p>
       <w:r>
         <w:lastRenderedPageBreak/>
-        <w:t>endTime</w:t>
-      </w:r>
-      <w:r>
-        <w:t xml:space="preserve">: </w:t>
-      </w:r>
-      <w:r>
-        <w:t>1439222400000</w:t>
-      </w:r>
-      <w:r>
-        <w:t xml:space="preserve"> </w:t>
-      </w:r>
-      <w:r>
-        <w:rPr>
-          <w:rFonts w:hint="eastAsia"/>
-        </w:rPr>
-        <w:t>查询结束时间</w:t>
-      </w:r>
-    </w:p>
-    <w:p/>
-    <w:p>
-      <w:r>
-        <w:rPr>
-          <w:b/>
-        </w:rPr>
-        <w:t>Response</w:t>
-      </w:r>
-      <w:r>
-        <w:t>:</w:t>
-      </w:r>
-    </w:p>
-    <w:p>
-      <w:r>
-        <w:t>{</w:t>
-      </w:r>
-    </w:p>
-    <w:p/>
-    <w:p>
-      <w:r>
-        <w:t xml:space="preserve">    "datetime": [1436630400000, 1436716800000, 1436803200000, 1436889600000, 1436976000000, 1437062400000, 1437148800000],</w:t>
-      </w:r>
-    </w:p>
-    <w:p>
-      <w:r>
-        <w:t xml:space="preserve">    "fatal": [12, 21, 10, 7, 4, 10, 22],</w:t>
-      </w:r>
-    </w:p>
-    <w:p>
-      <w:r>
-        <w:t xml:space="preserve">    "ugrent": [20, 30, 41, 10, 12, 9, 39],</w:t>
-      </w:r>
-    </w:p>
-    <w:p>
-      <w:r>
-        <w:t xml:space="preserve">    "important": [5, 53, 30, 12, 23, 56, 11],</w:t>
-      </w:r>
-    </w:p>
-    <w:p>
-      <w:r>
-        <w:t xml:space="preserve">    "general": [10, 14, 53, 30, 12, 23, 12]</w:t>
-      </w:r>
-    </w:p>
-    <w:p/>
+        <w:t xml:space="preserve">            "siteName": "KI0196",</w:t>
+      </w:r>
+    </w:p>
+    <w:p>
+      <w:r>
+        <w:t xml:space="preserve">            "signalName": "Comm. Failure alarm",</w:t>
+      </w:r>
+    </w:p>
+    <w:p>
+      <w:r>
+        <w:t xml:space="preserve">            "samplingData": "0",</w:t>
+      </w:r>
+    </w:p>
+    <w:p>
+      <w:r>
+        <w:t xml:space="preserve">            "samplingTime": "2015-06-26 18:49:07.447",</w:t>
+      </w:r>
+    </w:p>
+    <w:p>
+      <w:r>
+        <w:t xml:space="preserve">            "warning": "No"</w:t>
+      </w:r>
+    </w:p>
+    <w:p>
+      <w:r>
+        <w:t xml:space="preserve">        }</w:t>
+      </w:r>
+    </w:p>
+    <w:p>
+      <w:r>
+        <w:t xml:space="preserve">    ]</w:t>
+      </w:r>
+    </w:p>
     <w:p>
       <w:r>
         <w:t>}</w:t>
@@ -2345,7 +2465,16 @@
         <w:rPr>
           <w:rFonts w:hint="eastAsia"/>
         </w:rPr>
-        <w:t>登录</w:t>
+        <w:t>最近</w:t>
+      </w:r>
+      <w:r>
+        <w:t>30</w:t>
+      </w:r>
+      <w:r>
+        <w:rPr>
+          <w:rFonts w:hint="eastAsia"/>
+        </w:rPr>
+        <w:t>天告警统计</w:t>
       </w:r>
     </w:p>
     <w:p>
@@ -2361,7 +2490,7 @@
     </w:p>
     <w:p>
       <w:r>
-        <w:t>POST /login</w:t>
+        <w:t>GET /alarmsStat</w:t>
       </w:r>
     </w:p>
     <w:p/>
@@ -2378,24 +2507,42 @@
     </w:p>
     <w:p>
       <w:r>
-        <w:t>username: admin //</w:t>
-      </w:r>
-      <w:r>
-        <w:rPr>
-          <w:rFonts w:hint="eastAsia"/>
-        </w:rPr>
-        <w:t>用户名</w:t>
-      </w:r>
-    </w:p>
-    <w:p>
-      <w:r>
-        <w:t>password: asdf*963 //</w:t>
-      </w:r>
-      <w:r>
-        <w:rPr>
-          <w:rFonts w:hint="eastAsia"/>
-        </w:rPr>
-        <w:t>密码</w:t>
+        <w:t>startTime</w:t>
+      </w:r>
+      <w:r>
+        <w:t xml:space="preserve">: </w:t>
+      </w:r>
+      <w:r>
+        <w:t>1436630400000</w:t>
+      </w:r>
+      <w:r>
+        <w:t xml:space="preserve"> </w:t>
+      </w:r>
+      <w:r>
+        <w:rPr>
+          <w:rFonts w:hint="eastAsia"/>
+        </w:rPr>
+        <w:t>查询起始时间</w:t>
+      </w:r>
+    </w:p>
+    <w:p>
+      <w:r>
+        <w:t>endTime</w:t>
+      </w:r>
+      <w:r>
+        <w:t xml:space="preserve">: </w:t>
+      </w:r>
+      <w:r>
+        <w:t>1439222400000</w:t>
+      </w:r>
+      <w:r>
+        <w:t xml:space="preserve"> </w:t>
+      </w:r>
+      <w:r>
+        <w:rPr>
+          <w:rFonts w:hint="eastAsia"/>
+        </w:rPr>
+        <w:t>查询结束时间</w:t>
       </w:r>
     </w:p>
     <w:p/>
@@ -2412,77 +2559,41 @@
     </w:p>
     <w:p>
       <w:r>
-        <w:t>//</w:t>
-      </w:r>
-      <w:r>
-        <w:rPr>
-          <w:rFonts w:hint="eastAsia"/>
-        </w:rPr>
-        <w:t>成功</w:t>
-      </w:r>
-    </w:p>
-    <w:p>
-      <w:r>
         <w:t>{</w:t>
       </w:r>
     </w:p>
-    <w:p>
-      <w:r>
-        <w:tab/>
-        <w:t>"result": 0,</w:t>
-      </w:r>
-    </w:p>
-    <w:p>
-      <w:r>
-        <w:tab/>
-        <w:t>"errMsg": null</w:t>
-      </w:r>
-    </w:p>
+    <w:p/>
+    <w:p>
+      <w:r>
+        <w:t xml:space="preserve">    "datetime": [1436630400000, 1436716800000, 1436803200000, 1436889600000, 1436976000000, 1437062400000, 1437148800000],</w:t>
+      </w:r>
+    </w:p>
+    <w:p>
+      <w:r>
+        <w:t xml:space="preserve">    "fatal": [12, 21, 10, 7, 4, 10, 22],</w:t>
+      </w:r>
+    </w:p>
+    <w:p>
+      <w:r>
+        <w:t xml:space="preserve">    "ugrent": [20, 30, 41, 10, 12, 9, 39],</w:t>
+      </w:r>
+    </w:p>
+    <w:p>
+      <w:r>
+        <w:t xml:space="preserve">    "important": [5, 53, 30, 12, 23, 56, 11],</w:t>
+      </w:r>
+    </w:p>
+    <w:p>
+      <w:r>
+        <w:t xml:space="preserve">    "general": [10, 14, 53, 30, 12, 23, 12]</w:t>
+      </w:r>
+    </w:p>
+    <w:p/>
     <w:p>
       <w:r>
         <w:t>}</w:t>
       </w:r>
     </w:p>
-    <w:p>
-      <w:r>
-        <w:t>//</w:t>
-      </w:r>
-      <w:r>
-        <w:rPr>
-          <w:rFonts w:hint="eastAsia"/>
-        </w:rPr>
-        <w:t>失败</w:t>
-      </w:r>
-    </w:p>
-    <w:p>
-      <w:r>
-        <w:t>{</w:t>
-      </w:r>
-    </w:p>
-    <w:p>
-      <w:r>
-        <w:tab/>
-        <w:t>"result": 1,</w:t>
-      </w:r>
-    </w:p>
-    <w:p>
-      <w:r>
-        <w:tab/>
-        <w:t>"errMsg": "</w:t>
-      </w:r>
-      <w:r>
-        <w:t>The user name or password is incorrect</w:t>
-      </w:r>
-      <w:r>
-        <w:t>."</w:t>
-      </w:r>
-    </w:p>
-    <w:p>
-      <w:r>
-        <w:t>}</w:t>
-      </w:r>
-    </w:p>
-    <w:p/>
     <w:p>
       <w:pPr>
         <w:pStyle w:val="1"/>
@@ -2495,7 +2606,7 @@
         <w:rPr>
           <w:rFonts w:hint="eastAsia"/>
         </w:rPr>
-        <w:t>退出</w:t>
+        <w:t>登录</w:t>
       </w:r>
     </w:p>
     <w:p>
@@ -2511,7 +2622,7 @@
     </w:p>
     <w:p>
       <w:r>
-        <w:t>POST /logout</w:t>
+        <w:t>POST /login</w:t>
       </w:r>
     </w:p>
     <w:p/>
@@ -2520,43 +2631,60 @@
         <w:rPr>
           <w:b/>
         </w:rPr>
+        <w:t>Parameters</w:t>
+      </w:r>
+      <w:r>
+        <w:t>:</w:t>
+      </w:r>
+    </w:p>
+    <w:p>
+      <w:r>
+        <w:t>username: admin //</w:t>
+      </w:r>
+      <w:r>
+        <w:rPr>
+          <w:rFonts w:hint="eastAsia"/>
+        </w:rPr>
+        <w:t>用户名</w:t>
+      </w:r>
+    </w:p>
+    <w:p>
+      <w:r>
+        <w:t>password: asdf*963 //</w:t>
+      </w:r>
+      <w:r>
+        <w:rPr>
+          <w:rFonts w:hint="eastAsia"/>
+        </w:rPr>
+        <w:t>密码</w:t>
+      </w:r>
+    </w:p>
+    <w:p/>
+    <w:p>
+      <w:r>
+        <w:rPr>
+          <w:b/>
+        </w:rPr>
+        <w:t>Response</w:t>
+      </w:r>
+      <w:r>
+        <w:t>:</w:t>
+      </w:r>
+    </w:p>
+    <w:p>
+      <w:r>
+        <w:t>//</w:t>
+      </w:r>
+      <w:r>
+        <w:rPr>
+          <w:rFonts w:hint="eastAsia"/>
+        </w:rPr>
+        <w:t>成功</w:t>
+      </w:r>
+    </w:p>
+    <w:p>
+      <w:r>
         <w:lastRenderedPageBreak/>
-        <w:t>Parameters</w:t>
-      </w:r>
-      <w:r>
-        <w:t>:</w:t>
-      </w:r>
-    </w:p>
-    <w:p>
-      <w:r>
-        <w:t>none</w:t>
-      </w:r>
-    </w:p>
-    <w:p/>
-    <w:p>
-      <w:r>
-        <w:rPr>
-          <w:b/>
-        </w:rPr>
-        <w:t>Response</w:t>
-      </w:r>
-      <w:r>
-        <w:t>:</w:t>
-      </w:r>
-    </w:p>
-    <w:p>
-      <w:r>
-        <w:t>//</w:t>
-      </w:r>
-      <w:r>
-        <w:rPr>
-          <w:rFonts w:hint="eastAsia"/>
-        </w:rPr>
-        <w:t>成功</w:t>
-      </w:r>
-    </w:p>
-    <w:p>
-      <w:r>
         <w:t>{</w:t>
       </w:r>
     </w:p>
@@ -2602,7 +2730,13 @@
     <w:p>
       <w:r>
         <w:tab/>
-        <w:t>"errMsg": ""</w:t>
+        <w:t>"errMsg": "</w:t>
+      </w:r>
+      <w:r>
+        <w:t>The user name or password is incorrect</w:t>
+      </w:r>
+      <w:r>
+        <w:t>."</w:t>
       </w:r>
     </w:p>
     <w:p>
@@ -2623,6 +2757,133 @@
         <w:rPr>
           <w:rFonts w:hint="eastAsia"/>
         </w:rPr>
+        <w:t>退出</w:t>
+      </w:r>
+    </w:p>
+    <w:p>
+      <w:r>
+        <w:rPr>
+          <w:b/>
+        </w:rPr>
+        <w:t>Request</w:t>
+      </w:r>
+      <w:r>
+        <w:t xml:space="preserve">: </w:t>
+      </w:r>
+    </w:p>
+    <w:p>
+      <w:r>
+        <w:t>POST /logout</w:t>
+      </w:r>
+    </w:p>
+    <w:p/>
+    <w:p>
+      <w:r>
+        <w:rPr>
+          <w:b/>
+        </w:rPr>
+        <w:t>Parameters</w:t>
+      </w:r>
+      <w:r>
+        <w:t>:</w:t>
+      </w:r>
+    </w:p>
+    <w:p>
+      <w:r>
+        <w:t>none</w:t>
+      </w:r>
+    </w:p>
+    <w:p/>
+    <w:p>
+      <w:r>
+        <w:rPr>
+          <w:b/>
+        </w:rPr>
+        <w:t>Response</w:t>
+      </w:r>
+      <w:r>
+        <w:t>:</w:t>
+      </w:r>
+    </w:p>
+    <w:p>
+      <w:r>
+        <w:t>//</w:t>
+      </w:r>
+      <w:r>
+        <w:rPr>
+          <w:rFonts w:hint="eastAsia"/>
+        </w:rPr>
+        <w:t>成功</w:t>
+      </w:r>
+    </w:p>
+    <w:p>
+      <w:r>
+        <w:t>{</w:t>
+      </w:r>
+    </w:p>
+    <w:p>
+      <w:r>
+        <w:tab/>
+        <w:t>"result": 0,</w:t>
+      </w:r>
+    </w:p>
+    <w:p>
+      <w:r>
+        <w:tab/>
+        <w:t>"errMsg": null</w:t>
+      </w:r>
+    </w:p>
+    <w:p>
+      <w:r>
+        <w:t>}</w:t>
+      </w:r>
+    </w:p>
+    <w:p>
+      <w:r>
+        <w:t>//</w:t>
+      </w:r>
+      <w:r>
+        <w:rPr>
+          <w:rFonts w:hint="eastAsia"/>
+        </w:rPr>
+        <w:t>失败</w:t>
+      </w:r>
+    </w:p>
+    <w:p>
+      <w:r>
+        <w:t>{</w:t>
+      </w:r>
+    </w:p>
+    <w:p>
+      <w:r>
+        <w:tab/>
+        <w:t>"result": 1,</w:t>
+      </w:r>
+    </w:p>
+    <w:p>
+      <w:r>
+        <w:tab/>
+        <w:t>"errMsg": ""</w:t>
+      </w:r>
+    </w:p>
+    <w:p>
+      <w:r>
+        <w:t>}</w:t>
+      </w:r>
+    </w:p>
+    <w:p/>
+    <w:p>
+      <w:pPr>
+        <w:pStyle w:val="1"/>
+        <w:numPr>
+          <w:ilvl w:val="0"/>
+          <w:numId w:val="2"/>
+        </w:numPr>
+      </w:pPr>
+      <w:r>
+        <w:rPr>
+          <w:rFonts w:hint="eastAsia"/>
+        </w:rPr>
         <w:t>修改账号</w:t>
       </w:r>
     </w:p>
@@ -2682,6 +2943,7 @@
         <w:rPr>
           <w:b/>
         </w:rPr>
+        <w:lastRenderedPageBreak/>
         <w:t>Response</w:t>
       </w:r>
       <w:r>

--- a/IMC-ESDER REST API.docx
+++ b/IMC-ESDER REST API.docx
@@ -46,8 +46,13 @@
     </w:p>
     <w:p>
       <w:r>
-        <w:t>GET /globalStats</w:t>
-      </w:r>
+        <w:t>GET /</w:t>
+      </w:r>
+      <w:proofErr w:type="spellStart"/>
+      <w:r>
+        <w:t>globalStats</w:t>
+      </w:r>
+      <w:proofErr w:type="spellEnd"/>
     </w:p>
     <w:p/>
     <w:p>
@@ -62,9 +67,11 @@
       </w:r>
     </w:p>
     <w:p>
+      <w:proofErr w:type="gramStart"/>
       <w:r>
         <w:t>none</w:t>
       </w:r>
+      <w:proofErr w:type="gramEnd"/>
     </w:p>
     <w:p/>
     <w:p>
@@ -85,16 +92,15 @@
     </w:p>
     <w:p>
       <w:r>
-        <w:t xml:space="preserve">    "sites": {</w:t>
-      </w:r>
-    </w:p>
-    <w:p>
-      <w:r>
-        <w:t xml:space="preserve">    </w:t>
-      </w:r>
-      <w:r>
-        <w:tab/>
-        <w:t>"total": 1200,</w:t>
+        <w:t xml:space="preserve">    "</w:t>
+      </w:r>
+      <w:proofErr w:type="gramStart"/>
+      <w:r>
+        <w:t>sites</w:t>
+      </w:r>
+      <w:proofErr w:type="gramEnd"/>
+      <w:r>
+        <w:t>": {</w:t>
       </w:r>
     </w:p>
     <w:p>
@@ -105,12 +111,33 @@
         <w:tab/>
         <w:t>"</w:t>
       </w:r>
+      <w:proofErr w:type="gramStart"/>
+      <w:r>
+        <w:t>total</w:t>
+      </w:r>
+      <w:proofErr w:type="gramEnd"/>
+      <w:r>
+        <w:t>": 1200,</w:t>
+      </w:r>
+    </w:p>
+    <w:p>
+      <w:r>
+        <w:t xml:space="preserve">    </w:t>
+      </w:r>
+      <w:r>
+        <w:tab/>
+        <w:t>"</w:t>
+      </w:r>
+      <w:proofErr w:type="spellStart"/>
+      <w:proofErr w:type="gramStart"/>
       <w:r>
         <w:rPr>
           <w:rFonts w:hint="eastAsia"/>
         </w:rPr>
         <w:t>norml</w:t>
       </w:r>
+      <w:proofErr w:type="spellEnd"/>
+      <w:proofErr w:type="gramEnd"/>
       <w:r>
         <w:t>": 1120,</w:t>
       </w:r>
@@ -124,7 +151,15 @@
       </w:r>
       <w:r>
         <w:tab/>
-        <w:t>"offline": 14,</w:t>
+        <w:t>"</w:t>
+      </w:r>
+      <w:proofErr w:type="gramStart"/>
+      <w:r>
+        <w:t>offline</w:t>
+      </w:r>
+      <w:proofErr w:type="gramEnd"/>
+      <w:r>
+        <w:t>": 14,</w:t>
       </w:r>
       <w:r>
         <w:t xml:space="preserve"> </w:t>
@@ -136,7 +171,15 @@
       </w:r>
       <w:r>
         <w:tab/>
-        <w:t>"alarm": 66</w:t>
+        <w:t>"</w:t>
+      </w:r>
+      <w:proofErr w:type="gramStart"/>
+      <w:r>
+        <w:t>alarm</w:t>
+      </w:r>
+      <w:proofErr w:type="gramEnd"/>
+      <w:r>
+        <w:t>": 66</w:t>
       </w:r>
     </w:p>
     <w:p>
@@ -146,32 +189,80 @@
     </w:p>
     <w:p>
       <w:r>
-        <w:t xml:space="preserve">    "alarms": {</w:t>
-      </w:r>
-    </w:p>
-    <w:p>
-      <w:r>
-        <w:t xml:space="preserve">        "total": 151084,</w:t>
-      </w:r>
-    </w:p>
-    <w:p>
-      <w:r>
-        <w:t xml:space="preserve">        "fatal": 3212,</w:t>
-      </w:r>
-    </w:p>
-    <w:p>
-      <w:r>
-        <w:t xml:space="preserve">        "urgent": 0,</w:t>
-      </w:r>
-    </w:p>
-    <w:p>
-      <w:r>
-        <w:t xml:space="preserve">        "important": 147872,</w:t>
-      </w:r>
-    </w:p>
-    <w:p>
-      <w:r>
-        <w:t xml:space="preserve">        "general": 0</w:t>
+        <w:t xml:space="preserve">    "</w:t>
+      </w:r>
+      <w:proofErr w:type="gramStart"/>
+      <w:r>
+        <w:t>alarms</w:t>
+      </w:r>
+      <w:proofErr w:type="gramEnd"/>
+      <w:r>
+        <w:t>": {</w:t>
+      </w:r>
+    </w:p>
+    <w:p>
+      <w:r>
+        <w:t xml:space="preserve">        "</w:t>
+      </w:r>
+      <w:proofErr w:type="gramStart"/>
+      <w:r>
+        <w:t>total</w:t>
+      </w:r>
+      <w:proofErr w:type="gramEnd"/>
+      <w:r>
+        <w:t>": 151084,</w:t>
+      </w:r>
+    </w:p>
+    <w:p>
+      <w:r>
+        <w:t xml:space="preserve">        "</w:t>
+      </w:r>
+      <w:proofErr w:type="gramStart"/>
+      <w:r>
+        <w:t>fatal</w:t>
+      </w:r>
+      <w:proofErr w:type="gramEnd"/>
+      <w:r>
+        <w:t>": 3212,</w:t>
+      </w:r>
+    </w:p>
+    <w:p>
+      <w:r>
+        <w:t xml:space="preserve">        "</w:t>
+      </w:r>
+      <w:proofErr w:type="gramStart"/>
+      <w:r>
+        <w:t>urgent</w:t>
+      </w:r>
+      <w:proofErr w:type="gramEnd"/>
+      <w:r>
+        <w:t>": 0,</w:t>
+      </w:r>
+    </w:p>
+    <w:p>
+      <w:r>
+        <w:t xml:space="preserve">        "</w:t>
+      </w:r>
+      <w:proofErr w:type="gramStart"/>
+      <w:r>
+        <w:t>important</w:t>
+      </w:r>
+      <w:proofErr w:type="gramEnd"/>
+      <w:r>
+        <w:t>": 147872,</w:t>
+      </w:r>
+    </w:p>
+    <w:p>
+      <w:r>
+        <w:t xml:space="preserve">        "</w:t>
+      </w:r>
+      <w:proofErr w:type="gramStart"/>
+      <w:r>
+        <w:t>general</w:t>
+      </w:r>
+      <w:proofErr w:type="gramEnd"/>
+      <w:r>
+        <w:t>": 0</w:t>
       </w:r>
     </w:p>
     <w:p>
@@ -236,9 +327,11 @@
       </w:r>
     </w:p>
     <w:p>
+      <w:proofErr w:type="gramStart"/>
       <w:r>
         <w:t>none</w:t>
       </w:r>
+      <w:proofErr w:type="gramEnd"/>
     </w:p>
     <w:p/>
     <w:p>
@@ -275,20 +368,23 @@
         <w:rPr>
           <w:color w:val="0D0D0D"/>
         </w:rPr>
-        <w:t xml:space="preserve">    "areaList": [{</w:t>
-      </w:r>
-    </w:p>
-    <w:p>
-      <w:pPr>
+        <w:t xml:space="preserve">    "</w:t>
+      </w:r>
+      <w:proofErr w:type="spellStart"/>
+      <w:proofErr w:type="gramStart"/>
+      <w:r>
         <w:rPr>
           <w:color w:val="0D0D0D"/>
         </w:rPr>
-      </w:pPr>
+        <w:t>areaList</w:t>
+      </w:r>
+      <w:proofErr w:type="spellEnd"/>
+      <w:proofErr w:type="gramEnd"/>
       <w:r>
         <w:rPr>
           <w:color w:val="0D0D0D"/>
         </w:rPr>
-        <w:t xml:space="preserve">        "id": 1,</w:t>
+        <w:t>": [{</w:t>
       </w:r>
     </w:p>
     <w:p>
@@ -301,7 +397,48 @@
         <w:rPr>
           <w:color w:val="0D0D0D"/>
         </w:rPr>
-        <w:t xml:space="preserve">        "name": "</w:t>
+        <w:t xml:space="preserve">        "</w:t>
+      </w:r>
+      <w:proofErr w:type="gramStart"/>
+      <w:r>
+        <w:rPr>
+          <w:color w:val="0D0D0D"/>
+        </w:rPr>
+        <w:t>id</w:t>
+      </w:r>
+      <w:proofErr w:type="gramEnd"/>
+      <w:r>
+        <w:rPr>
+          <w:color w:val="0D0D0D"/>
+        </w:rPr>
+        <w:t>": 1,</w:t>
+      </w:r>
+    </w:p>
+    <w:p>
+      <w:pPr>
+        <w:rPr>
+          <w:color w:val="0D0D0D"/>
+        </w:rPr>
+      </w:pPr>
+      <w:r>
+        <w:rPr>
+          <w:color w:val="0D0D0D"/>
+        </w:rPr>
+        <w:t xml:space="preserve">        "</w:t>
+      </w:r>
+      <w:proofErr w:type="gramStart"/>
+      <w:r>
+        <w:rPr>
+          <w:color w:val="0D0D0D"/>
+        </w:rPr>
+        <w:t>name</w:t>
+      </w:r>
+      <w:proofErr w:type="gramEnd"/>
+      <w:r>
+        <w:rPr>
+          <w:color w:val="0D0D0D"/>
+        </w:rPr>
+        <w:t>": "</w:t>
       </w:r>
       <w:smartTag w:uri="urn:schemas-microsoft-com:office:smarttags" w:element="place">
         <w:smartTag w:uri="urn:schemas-microsoft-com:office:smarttags" w:element="City">
@@ -458,9 +595,11 @@
       </w:r>
     </w:p>
     <w:p>
+      <w:proofErr w:type="spellStart"/>
       <w:r>
         <w:t>areaId</w:t>
       </w:r>
+      <w:proofErr w:type="spellEnd"/>
       <w:r>
         <w:t xml:space="preserve">: </w:t>
       </w:r>
@@ -566,9 +705,11 @@
         </w:rPr>
         <w:t>支持</w:t>
       </w:r>
+      <w:proofErr w:type="spellStart"/>
       <w:r>
         <w:t>siteList</w:t>
       </w:r>
+      <w:proofErr w:type="spellEnd"/>
       <w:r>
         <w:rPr>
           <w:rFonts w:hint="eastAsia"/>
@@ -581,7 +722,23 @@
     </w:p>
     <w:p>
       <w:r>
-        <w:t xml:space="preserve">direction: asc | desc </w:t>
+        <w:t xml:space="preserve">direction: </w:t>
+      </w:r>
+      <w:proofErr w:type="spellStart"/>
+      <w:r>
+        <w:t>asc</w:t>
+      </w:r>
+      <w:proofErr w:type="spellEnd"/>
+      <w:r>
+        <w:t xml:space="preserve"> | </w:t>
+      </w:r>
+      <w:proofErr w:type="spellStart"/>
+      <w:r>
+        <w:t>desc</w:t>
+      </w:r>
+      <w:proofErr w:type="spellEnd"/>
+      <w:r>
+        <w:t xml:space="preserve"> </w:t>
       </w:r>
       <w:r>
         <w:rPr>
@@ -598,9 +755,11 @@
         </w:rPr>
         <w:t>新增参数，缺省</w:t>
       </w:r>
+      <w:proofErr w:type="spellStart"/>
       <w:r>
         <w:t>asc</w:t>
       </w:r>
+      <w:proofErr w:type="spellEnd"/>
     </w:p>
     <w:p/>
     <w:p>
@@ -621,7 +780,15 @@
     </w:p>
     <w:p>
       <w:r>
-        <w:t xml:space="preserve">    "siteList": [{</w:t>
+        <w:t xml:space="preserve">    "</w:t>
+      </w:r>
+      <w:proofErr w:type="spellStart"/>
+      <w:r>
+        <w:t>siteList</w:t>
+      </w:r>
+      <w:proofErr w:type="spellEnd"/>
+      <w:r>
+        <w:t>": [{</w:t>
       </w:r>
     </w:p>
     <w:p>
@@ -641,7 +808,15 @@
     </w:p>
     <w:p>
       <w:r>
-        <w:t xml:space="preserve">        "areaId": 1,</w:t>
+        <w:t xml:space="preserve">        "</w:t>
+      </w:r>
+      <w:proofErr w:type="spellStart"/>
+      <w:r>
+        <w:t>areaId</w:t>
+      </w:r>
+      <w:proofErr w:type="spellEnd"/>
+      <w:r>
+        <w:t>": 1,</w:t>
       </w:r>
     </w:p>
     <w:p>
@@ -651,7 +826,15 @@
         </w:rPr>
       </w:pPr>
       <w:r>
-        <w:t xml:space="preserve">        "areaName": "</w:t>
+        <w:t xml:space="preserve">        "</w:t>
+      </w:r>
+      <w:proofErr w:type="spellStart"/>
+      <w:r>
+        <w:t>areaName</w:t>
+      </w:r>
+      <w:proofErr w:type="spellEnd"/>
+      <w:r>
+        <w:t>": "</w:t>
       </w:r>
       <w:smartTag w:uri="urn:schemas-microsoft-com:office:smarttags" w:element="place">
         <w:smartTag w:uri="urn:schemas-microsoft-com:office:smarttags" w:element="City">
@@ -686,7 +869,15 @@
     </w:p>
     <w:p>
       <w:r>
-        <w:t xml:space="preserve">        "areaId": 1,</w:t>
+        <w:t xml:space="preserve">        "</w:t>
+      </w:r>
+      <w:proofErr w:type="spellStart"/>
+      <w:r>
+        <w:t>areaId</w:t>
+      </w:r>
+      <w:proofErr w:type="spellEnd"/>
+      <w:r>
+        <w:t>": 1,</w:t>
       </w:r>
     </w:p>
     <w:p>
@@ -696,7 +887,15 @@
         </w:rPr>
       </w:pPr>
       <w:r>
-        <w:t xml:space="preserve">        "areaName": "</w:t>
+        <w:t xml:space="preserve">        "</w:t>
+      </w:r>
+      <w:proofErr w:type="spellStart"/>
+      <w:r>
+        <w:t>areaName</w:t>
+      </w:r>
+      <w:proofErr w:type="spellEnd"/>
+      <w:r>
+        <w:t>": "</w:t>
       </w:r>
       <w:smartTag w:uri="urn:schemas-microsoft-com:office:smarttags" w:element="place">
         <w:smartTag w:uri="urn:schemas-microsoft-com:office:smarttags" w:element="City">
@@ -750,7 +949,15 @@
     <w:p>
       <w:r>
         <w:lastRenderedPageBreak/>
-        <w:t>GET /site/{siteId}</w:t>
+        <w:t>GET /site/{</w:t>
+      </w:r>
+      <w:proofErr w:type="spellStart"/>
+      <w:r>
+        <w:t>siteId</w:t>
+      </w:r>
+      <w:proofErr w:type="spellEnd"/>
+      <w:r>
+        <w:t>}</w:t>
       </w:r>
     </w:p>
     <w:p/>
@@ -804,12 +1011,28 @@
     </w:p>
     <w:p>
       <w:r>
-        <w:t xml:space="preserve">    "areaId": 1,</w:t>
-      </w:r>
-    </w:p>
-    <w:p>
-      <w:r>
-        <w:t xml:space="preserve">    "areaName": "</w:t>
+        <w:t xml:space="preserve">    "</w:t>
+      </w:r>
+      <w:proofErr w:type="spellStart"/>
+      <w:r>
+        <w:t>areaId</w:t>
+      </w:r>
+      <w:proofErr w:type="spellEnd"/>
+      <w:r>
+        <w:t>": 1,</w:t>
+      </w:r>
+    </w:p>
+    <w:p>
+      <w:r>
+        <w:t xml:space="preserve">    "</w:t>
+      </w:r>
+      <w:proofErr w:type="spellStart"/>
+      <w:r>
+        <w:t>areaName</w:t>
+      </w:r>
+      <w:proofErr w:type="spellEnd"/>
+      <w:r>
+        <w:t>": "</w:t>
       </w:r>
       <w:smartTag w:uri="urn:schemas-microsoft-com:office:smarttags" w:element="place">
         <w:smartTag w:uri="urn:schemas-microsoft-com:office:smarttags" w:element="City">
@@ -824,7 +1047,15 @@
     </w:p>
     <w:p>
       <w:r>
-        <w:t xml:space="preserve">    "alarmStats": {</w:t>
+        <w:t xml:space="preserve">    "</w:t>
+      </w:r>
+      <w:proofErr w:type="spellStart"/>
+      <w:r>
+        <w:t>alarmStats</w:t>
+      </w:r>
+      <w:proofErr w:type="spellEnd"/>
+      <w:r>
+        <w:t>": {</w:t>
       </w:r>
     </w:p>
     <w:p>
@@ -894,7 +1125,15 @@
     </w:p>
     <w:p>
       <w:r>
-        <w:t xml:space="preserve">        "Fan total running time_hour": "-",</w:t>
+        <w:t xml:space="preserve">        "Fan total running </w:t>
+      </w:r>
+      <w:proofErr w:type="spellStart"/>
+      <w:r>
+        <w:t>time_hour</w:t>
+      </w:r>
+      <w:proofErr w:type="spellEnd"/>
+      <w:r>
+        <w:t>": "-",</w:t>
       </w:r>
     </w:p>
     <w:p>
@@ -904,12 +1143,28 @@
     </w:p>
     <w:p>
       <w:r>
-        <w:t xml:space="preserve">        "AC-2 total running time_hour": "-",</w:t>
-      </w:r>
-    </w:p>
-    <w:p>
-      <w:r>
-        <w:t xml:space="preserve">        "AC-2 total running time_minute": "-",</w:t>
+        <w:t xml:space="preserve">        "AC-2 total running </w:t>
+      </w:r>
+      <w:proofErr w:type="spellStart"/>
+      <w:r>
+        <w:t>time_hour</w:t>
+      </w:r>
+      <w:proofErr w:type="spellEnd"/>
+      <w:r>
+        <w:t>": "-",</w:t>
+      </w:r>
+    </w:p>
+    <w:p>
+      <w:r>
+        <w:t xml:space="preserve">        "AC-2 total running </w:t>
+      </w:r>
+      <w:proofErr w:type="spellStart"/>
+      <w:r>
+        <w:t>time_minute</w:t>
+      </w:r>
+      <w:proofErr w:type="spellEnd"/>
+      <w:r>
+        <w:t>": "-",</w:t>
       </w:r>
     </w:p>
     <w:p>
@@ -924,7 +1179,15 @@
     </w:p>
     <w:p>
       <w:r>
-        <w:t xml:space="preserve">        "Fan total running time_minute": "-",</w:t>
+        <w:t xml:space="preserve">        "Fan total running </w:t>
+      </w:r>
+      <w:proofErr w:type="spellStart"/>
+      <w:r>
+        <w:t>time_minute</w:t>
+      </w:r>
+      <w:proofErr w:type="spellEnd"/>
+      <w:r>
+        <w:t>": "-",</w:t>
       </w:r>
     </w:p>
     <w:p>
@@ -954,7 +1217,15 @@
     </w:p>
     <w:p>
       <w:r>
-        <w:t xml:space="preserve">        "AC-2 total running time_day": "-",</w:t>
+        <w:t xml:space="preserve">        "AC-2 total running </w:t>
+      </w:r>
+      <w:proofErr w:type="spellStart"/>
+      <w:r>
+        <w:t>time_day</w:t>
+      </w:r>
+      <w:proofErr w:type="spellEnd"/>
+      <w:r>
+        <w:t>": "-",</w:t>
       </w:r>
     </w:p>
     <w:p>
@@ -1015,7 +1286,15 @@
     </w:p>
     <w:p>
       <w:r>
-        <w:t xml:space="preserve">        "Fan total running time_day": "-",</w:t>
+        <w:t xml:space="preserve">        "Fan total running </w:t>
+      </w:r>
+      <w:proofErr w:type="spellStart"/>
+      <w:r>
+        <w:t>time_day</w:t>
+      </w:r>
+      <w:proofErr w:type="spellEnd"/>
+      <w:r>
+        <w:t>": "-",</w:t>
       </w:r>
     </w:p>
     <w:p>
@@ -1075,7 +1354,15 @@
     </w:p>
     <w:p>
       <w:r>
-        <w:t xml:space="preserve">        "AC-1 total running time_hour": "-",</w:t>
+        <w:t xml:space="preserve">        "AC-1 total running </w:t>
+      </w:r>
+      <w:proofErr w:type="spellStart"/>
+      <w:r>
+        <w:t>time_hour</w:t>
+      </w:r>
+      <w:proofErr w:type="spellEnd"/>
+      <w:r>
+        <w:t>": "-",</w:t>
       </w:r>
     </w:p>
     <w:p>
@@ -1085,7 +1372,15 @@
     </w:p>
     <w:p>
       <w:r>
-        <w:t xml:space="preserve">        "AC-1 total running time_minute": "-",</w:t>
+        <w:t xml:space="preserve">        "AC-1 total running </w:t>
+      </w:r>
+      <w:proofErr w:type="spellStart"/>
+      <w:r>
+        <w:t>time_minute</w:t>
+      </w:r>
+      <w:proofErr w:type="spellEnd"/>
+      <w:r>
+        <w:t>": "-",</w:t>
       </w:r>
     </w:p>
     <w:p>
@@ -1140,7 +1435,15 @@
     </w:p>
     <w:p>
       <w:r>
-        <w:t xml:space="preserve">        "AC-1 total running time_day": "-",</w:t>
+        <w:t xml:space="preserve">        "AC-1 total running </w:t>
+      </w:r>
+      <w:proofErr w:type="spellStart"/>
+      <w:r>
+        <w:t>time_day</w:t>
+      </w:r>
+      <w:proofErr w:type="spellEnd"/>
+      <w:r>
+        <w:t>": "-",</w:t>
       </w:r>
     </w:p>
     <w:p>
@@ -1361,8 +1664,13 @@
     </w:p>
     <w:p>
       <w:r>
-        <w:t>GET /sitesMap</w:t>
-      </w:r>
+        <w:t>GET /</w:t>
+      </w:r>
+      <w:proofErr w:type="spellStart"/>
+      <w:r>
+        <w:t>sitesMap</w:t>
+      </w:r>
+      <w:proofErr w:type="spellEnd"/>
     </w:p>
     <w:p/>
     <w:p>
@@ -1438,9 +1746,11 @@
       <w:r>
         <w:t xml:space="preserve"> </w:t>
       </w:r>
+      <w:proofErr w:type="spellStart"/>
       <w:r>
         <w:t>hisalarms</w:t>
       </w:r>
+      <w:proofErr w:type="spellEnd"/>
       <w:r>
         <w:rPr>
           <w:szCs w:val="20"/>
@@ -1481,8 +1791,13 @@
       </w:r>
     </w:p>
     <w:p>
-      <w:r>
-        <w:t>amout: 20 //</w:t>
+      <w:proofErr w:type="spellStart"/>
+      <w:r>
+        <w:t>amout</w:t>
+      </w:r>
+      <w:proofErr w:type="spellEnd"/>
+      <w:r>
+        <w:t>: 20 //</w:t>
       </w:r>
       <w:r>
         <w:rPr>
@@ -1528,22 +1843,42 @@
         </w:rPr>
         <w:t>支持</w:t>
       </w:r>
+      <w:proofErr w:type="spellStart"/>
       <w:r>
         <w:t>alarmsList</w:t>
       </w:r>
+      <w:proofErr w:type="spellEnd"/>
       <w:r>
         <w:rPr>
           <w:rFonts w:hint="eastAsia"/>
         </w:rPr>
         <w:t>中所有字段名称，缺省</w:t>
       </w:r>
+      <w:proofErr w:type="spellStart"/>
       <w:r>
         <w:t>SimplingTime</w:t>
       </w:r>
-    </w:p>
-    <w:p>
-      <w:r>
-        <w:t xml:space="preserve">direction: desc | asc  </w:t>
+      <w:proofErr w:type="spellEnd"/>
+    </w:p>
+    <w:p>
+      <w:r>
+        <w:t xml:space="preserve">direction: </w:t>
+      </w:r>
+      <w:proofErr w:type="spellStart"/>
+      <w:r>
+        <w:t>desc</w:t>
+      </w:r>
+      <w:proofErr w:type="spellEnd"/>
+      <w:r>
+        <w:t xml:space="preserve"> | </w:t>
+      </w:r>
+      <w:proofErr w:type="spellStart"/>
+      <w:r>
+        <w:t>asc</w:t>
+      </w:r>
+      <w:proofErr w:type="spellEnd"/>
+      <w:r>
+        <w:t xml:space="preserve">  </w:t>
       </w:r>
       <w:r>
         <w:rPr>
@@ -1573,8 +1908,13 @@
       </w:r>
     </w:p>
     <w:p>
-      <w:r>
-        <w:t>siteId: 213 //</w:t>
+      <w:proofErr w:type="spellStart"/>
+      <w:r>
+        <w:t>siteId</w:t>
+      </w:r>
+      <w:proofErr w:type="spellEnd"/>
+      <w:r>
+        <w:t>: 213 //</w:t>
       </w:r>
       <w:r>
         <w:rPr>
@@ -1584,8 +1924,13 @@
       </w:r>
     </w:p>
     <w:p>
-      <w:r>
-        <w:t>areaId: 11 //</w:t>
+      <w:proofErr w:type="spellStart"/>
+      <w:r>
+        <w:t>areaId</w:t>
+      </w:r>
+      <w:proofErr w:type="spellEnd"/>
+      <w:r>
+        <w:t>: 11 //</w:t>
       </w:r>
       <w:r>
         <w:rPr>
@@ -1593,9 +1938,11 @@
         </w:rPr>
         <w:t>查询指定区域，无参数或无值为所有区域；但指定</w:t>
       </w:r>
+      <w:proofErr w:type="spellStart"/>
       <w:r>
         <w:t>siteId</w:t>
       </w:r>
+      <w:proofErr w:type="spellEnd"/>
       <w:r>
         <w:rPr>
           <w:rFonts w:hint="eastAsia"/>
@@ -1605,7 +1952,15 @@
     </w:p>
     <w:p>
       <w:r>
-        <w:t>keyword: 'asfd' //</w:t>
+        <w:t>keyword: '</w:t>
+      </w:r>
+      <w:proofErr w:type="spellStart"/>
+      <w:r>
+        <w:t>asfd</w:t>
+      </w:r>
+      <w:proofErr w:type="spellEnd"/>
+      <w:r>
+        <w:t>' //</w:t>
       </w:r>
       <w:r>
         <w:rPr>
@@ -1633,9 +1988,27 @@
       </w:r>
     </w:p>
     <w:p>
-      <w:r>
-        <w:t>startTime: yyyy-MM-dd</w:t>
-      </w:r>
+      <w:proofErr w:type="spellStart"/>
+      <w:r>
+        <w:t>startTime</w:t>
+      </w:r>
+      <w:proofErr w:type="spellEnd"/>
+      <w:r>
+        <w:t xml:space="preserve">: </w:t>
+      </w:r>
+      <w:proofErr w:type="spellStart"/>
+      <w:r>
+        <w:t>yyyy</w:t>
+      </w:r>
+      <w:proofErr w:type="spellEnd"/>
+      <w:r>
+        <w:t>-MM-</w:t>
+      </w:r>
+      <w:proofErr w:type="spellStart"/>
+      <w:r>
+        <w:t>dd</w:t>
+      </w:r>
+      <w:proofErr w:type="spellEnd"/>
       <w:r>
         <w:rPr>
           <w:rFonts w:hint="eastAsia"/>
@@ -1653,8 +2026,29 @@
       </w:r>
     </w:p>
     <w:p>
-      <w:r>
-        <w:t>endTime: yyyy-MM-dd, excluded</w:t>
+      <w:proofErr w:type="spellStart"/>
+      <w:r>
+        <w:t>endTime</w:t>
+      </w:r>
+      <w:proofErr w:type="spellEnd"/>
+      <w:r>
+        <w:t xml:space="preserve">: </w:t>
+      </w:r>
+      <w:proofErr w:type="spellStart"/>
+      <w:r>
+        <w:t>yyyy</w:t>
+      </w:r>
+      <w:proofErr w:type="spellEnd"/>
+      <w:r>
+        <w:t>-MM-</w:t>
+      </w:r>
+      <w:proofErr w:type="spellStart"/>
+      <w:r>
+        <w:t>dd</w:t>
+      </w:r>
+      <w:proofErr w:type="spellEnd"/>
+      <w:r>
+        <w:t>, excluded</w:t>
       </w:r>
       <w:r>
         <w:rPr>
@@ -1688,12 +2082,28 @@
     </w:p>
     <w:p>
       <w:r>
-        <w:t xml:space="preserve">    "totalRecords": 2,</w:t>
-      </w:r>
-    </w:p>
-    <w:p>
-      <w:r>
-        <w:t xml:space="preserve">    "alarmsList": [</w:t>
+        <w:t xml:space="preserve">    "</w:t>
+      </w:r>
+      <w:proofErr w:type="spellStart"/>
+      <w:r>
+        <w:t>totalRecords</w:t>
+      </w:r>
+      <w:proofErr w:type="spellEnd"/>
+      <w:r>
+        <w:t>": 2,</w:t>
+      </w:r>
+    </w:p>
+    <w:p>
+      <w:r>
+        <w:t xml:space="preserve">    "</w:t>
+      </w:r>
+      <w:proofErr w:type="spellStart"/>
+      <w:r>
+        <w:t>alarmsList</w:t>
+      </w:r>
+      <w:proofErr w:type="spellEnd"/>
+      <w:r>
+        <w:t>": [</w:t>
       </w:r>
     </w:p>
     <w:p>
@@ -1703,27 +2113,67 @@
     </w:p>
     <w:p>
       <w:r>
-        <w:t xml:space="preserve">            "siteId": 10,</w:t>
-      </w:r>
-    </w:p>
-    <w:p>
-      <w:r>
-        <w:t xml:space="preserve">            "siteName": "K0109",</w:t>
-      </w:r>
-    </w:p>
-    <w:p>
-      <w:r>
-        <w:t xml:space="preserve">            "signalName": "Comm. Failure alarm",</w:t>
-      </w:r>
-    </w:p>
-    <w:p>
-      <w:r>
-        <w:t xml:space="preserve">            "samplingData": "0",</w:t>
-      </w:r>
-    </w:p>
-    <w:p>
-      <w:r>
-        <w:t xml:space="preserve">            "samplingTime": "2015-06-26 18:49:07.447",</w:t>
+        <w:t xml:space="preserve">            "</w:t>
+      </w:r>
+      <w:proofErr w:type="spellStart"/>
+      <w:r>
+        <w:t>siteId</w:t>
+      </w:r>
+      <w:proofErr w:type="spellEnd"/>
+      <w:r>
+        <w:t>": 10,</w:t>
+      </w:r>
+    </w:p>
+    <w:p>
+      <w:r>
+        <w:t xml:space="preserve">            "</w:t>
+      </w:r>
+      <w:proofErr w:type="spellStart"/>
+      <w:r>
+        <w:t>siteName</w:t>
+      </w:r>
+      <w:proofErr w:type="spellEnd"/>
+      <w:r>
+        <w:t>": "K0109",</w:t>
+      </w:r>
+    </w:p>
+    <w:p>
+      <w:r>
+        <w:t xml:space="preserve">            "</w:t>
+      </w:r>
+      <w:proofErr w:type="spellStart"/>
+      <w:r>
+        <w:t>signalName</w:t>
+      </w:r>
+      <w:proofErr w:type="spellEnd"/>
+      <w:r>
+        <w:t>": "Comm. Failure alarm",</w:t>
+      </w:r>
+    </w:p>
+    <w:p>
+      <w:r>
+        <w:t xml:space="preserve">            "</w:t>
+      </w:r>
+      <w:proofErr w:type="spellStart"/>
+      <w:r>
+        <w:t>samplingData</w:t>
+      </w:r>
+      <w:proofErr w:type="spellEnd"/>
+      <w:r>
+        <w:t>": "0",</w:t>
+      </w:r>
+    </w:p>
+    <w:p>
+      <w:r>
+        <w:t xml:space="preserve">            "</w:t>
+      </w:r>
+      <w:proofErr w:type="spellStart"/>
+      <w:r>
+        <w:t>samplingTime</w:t>
+      </w:r>
+      <w:proofErr w:type="spellEnd"/>
+      <w:r>
+        <w:t>": "2015-06-26 18:49:07.447",</w:t>
       </w:r>
     </w:p>
     <w:p>
@@ -1743,27 +2193,67 @@
     </w:p>
     <w:p>
       <w:r>
-        <w:t xml:space="preserve">            "siteId": 10,</w:t>
-      </w:r>
-    </w:p>
-    <w:p>
-      <w:r>
-        <w:t xml:space="preserve">            "siteName": "KI0196",</w:t>
-      </w:r>
-    </w:p>
-    <w:p>
-      <w:r>
-        <w:t xml:space="preserve">            "signalName": "Comm. Failure alarm",</w:t>
-      </w:r>
-    </w:p>
-    <w:p>
-      <w:r>
-        <w:t xml:space="preserve">            "samplingData": "0",</w:t>
-      </w:r>
-    </w:p>
-    <w:p>
-      <w:r>
-        <w:t xml:space="preserve">            "samplingTime": "2015-06-26 18:49:07.447",</w:t>
+        <w:t xml:space="preserve">            "</w:t>
+      </w:r>
+      <w:proofErr w:type="spellStart"/>
+      <w:r>
+        <w:t>siteId</w:t>
+      </w:r>
+      <w:proofErr w:type="spellEnd"/>
+      <w:r>
+        <w:t>": 10,</w:t>
+      </w:r>
+    </w:p>
+    <w:p>
+      <w:r>
+        <w:t xml:space="preserve">            "</w:t>
+      </w:r>
+      <w:proofErr w:type="spellStart"/>
+      <w:r>
+        <w:t>siteName</w:t>
+      </w:r>
+      <w:proofErr w:type="spellEnd"/>
+      <w:r>
+        <w:t>": "KI0196",</w:t>
+      </w:r>
+    </w:p>
+    <w:p>
+      <w:r>
+        <w:t xml:space="preserve">            "</w:t>
+      </w:r>
+      <w:proofErr w:type="spellStart"/>
+      <w:r>
+        <w:t>signalName</w:t>
+      </w:r>
+      <w:proofErr w:type="spellEnd"/>
+      <w:r>
+        <w:t>": "Comm. Failure alarm",</w:t>
+      </w:r>
+    </w:p>
+    <w:p>
+      <w:r>
+        <w:t xml:space="preserve">            "</w:t>
+      </w:r>
+      <w:proofErr w:type="spellStart"/>
+      <w:r>
+        <w:t>samplingData</w:t>
+      </w:r>
+      <w:proofErr w:type="spellEnd"/>
+      <w:r>
+        <w:t>": "0",</w:t>
+      </w:r>
+    </w:p>
+    <w:p>
+      <w:r>
+        <w:t xml:space="preserve">            "</w:t>
+      </w:r>
+      <w:proofErr w:type="spellStart"/>
+      <w:r>
+        <w:t>samplingTime</w:t>
+      </w:r>
+      <w:proofErr w:type="spellEnd"/>
+      <w:r>
+        <w:t>": "2015-06-26 18:49:07.447",</w:t>
       </w:r>
     </w:p>
     <w:p>
@@ -1794,9 +2284,6 @@
           <w:ilvl w:val="0"/>
           <w:numId w:val="2"/>
         </w:numPr>
-        <w:rPr>
-          <w:rFonts w:hint="eastAsia"/>
-        </w:rPr>
       </w:pPr>
       <w:r>
         <w:rPr>
@@ -1817,12 +2304,19 @@
       </w:r>
     </w:p>
     <w:p>
+      <w:pPr>
+        <w:rPr>
+          <w:rFonts w:hint="eastAsia"/>
+          <w:szCs w:val="20"/>
+        </w:rPr>
+      </w:pPr>
       <w:r>
         <w:t>GET /</w:t>
       </w:r>
       <w:r>
         <w:t xml:space="preserve"> </w:t>
       </w:r>
+      <w:proofErr w:type="spellStart"/>
       <w:r>
         <w:rPr>
           <w:rFonts w:hint="eastAsia"/>
@@ -1841,6 +2335,7 @@
       <w:r>
         <w:t>larms</w:t>
       </w:r>
+      <w:proofErr w:type="spellEnd"/>
       <w:r>
         <w:rPr>
           <w:szCs w:val="20"/>
@@ -1849,6 +2344,10 @@
       </w:r>
     </w:p>
     <w:p>
+      <w:bookmarkStart w:id="0" w:name="_GoBack"/>
+      <w:bookmarkEnd w:id="0"/>
+    </w:p>
+    <w:p>
       <w:r>
         <w:rPr>
           <w:b/>
@@ -1861,6 +2360,7 @@
     </w:p>
     <w:p>
       <w:r>
+        <w:lastRenderedPageBreak/>
         <w:t>order: null //</w:t>
       </w:r>
       <w:r>
@@ -1887,23 +2387,42 @@
         </w:rPr>
         <w:t>支持</w:t>
       </w:r>
+      <w:proofErr w:type="spellStart"/>
       <w:r>
         <w:t>alarmsList</w:t>
       </w:r>
+      <w:proofErr w:type="spellEnd"/>
       <w:r>
         <w:rPr>
           <w:rFonts w:hint="eastAsia"/>
         </w:rPr>
         <w:t>中所有字段名称，缺省</w:t>
       </w:r>
+      <w:proofErr w:type="spellStart"/>
       <w:r>
         <w:t>SimplingTime</w:t>
       </w:r>
-    </w:p>
-    <w:p>
-      <w:r>
-        <w:lastRenderedPageBreak/>
-        <w:t xml:space="preserve">direction: desc | asc  </w:t>
+      <w:proofErr w:type="spellEnd"/>
+    </w:p>
+    <w:p>
+      <w:r>
+        <w:t xml:space="preserve">direction: </w:t>
+      </w:r>
+      <w:proofErr w:type="spellStart"/>
+      <w:r>
+        <w:t>desc</w:t>
+      </w:r>
+      <w:proofErr w:type="spellEnd"/>
+      <w:r>
+        <w:t xml:space="preserve"> | </w:t>
+      </w:r>
+      <w:proofErr w:type="spellStart"/>
+      <w:r>
+        <w:t>asc</w:t>
+      </w:r>
+      <w:proofErr w:type="spellEnd"/>
+      <w:r>
+        <w:t xml:space="preserve">  </w:t>
       </w:r>
       <w:r>
         <w:rPr>
@@ -1933,8 +2452,13 @@
       </w:r>
     </w:p>
     <w:p>
-      <w:r>
-        <w:t>siteId: 213 //</w:t>
+      <w:proofErr w:type="spellStart"/>
+      <w:r>
+        <w:t>siteId</w:t>
+      </w:r>
+      <w:proofErr w:type="spellEnd"/>
+      <w:r>
+        <w:t>: 213 //</w:t>
       </w:r>
       <w:r>
         <w:rPr>
@@ -1944,8 +2468,13 @@
       </w:r>
     </w:p>
     <w:p>
-      <w:r>
-        <w:t>areaId: 11 //</w:t>
+      <w:proofErr w:type="spellStart"/>
+      <w:r>
+        <w:t>areaId</w:t>
+      </w:r>
+      <w:proofErr w:type="spellEnd"/>
+      <w:r>
+        <w:t>: 11 //</w:t>
       </w:r>
       <w:r>
         <w:rPr>
@@ -1953,9 +2482,11 @@
         </w:rPr>
         <w:t>查询指定区域，无参数或无值为所有区域；但指定</w:t>
       </w:r>
+      <w:proofErr w:type="spellStart"/>
       <w:r>
         <w:t>siteId</w:t>
       </w:r>
+      <w:proofErr w:type="spellEnd"/>
       <w:r>
         <w:rPr>
           <w:rFonts w:hint="eastAsia"/>
@@ -1965,7 +2496,15 @@
     </w:p>
     <w:p>
       <w:r>
-        <w:t>keyword: 'asfd' //</w:t>
+        <w:t>keyword: '</w:t>
+      </w:r>
+      <w:proofErr w:type="spellStart"/>
+      <w:r>
+        <w:t>asfd</w:t>
+      </w:r>
+      <w:proofErr w:type="spellEnd"/>
+      <w:r>
+        <w:t>' //</w:t>
       </w:r>
       <w:r>
         <w:rPr>
@@ -1993,9 +2532,27 @@
       </w:r>
     </w:p>
     <w:p>
-      <w:r>
-        <w:t>startTime: yyyy-MM-dd</w:t>
-      </w:r>
+      <w:proofErr w:type="spellStart"/>
+      <w:r>
+        <w:t>startTime</w:t>
+      </w:r>
+      <w:proofErr w:type="spellEnd"/>
+      <w:r>
+        <w:t xml:space="preserve">: </w:t>
+      </w:r>
+      <w:proofErr w:type="spellStart"/>
+      <w:r>
+        <w:t>yyyy</w:t>
+      </w:r>
+      <w:proofErr w:type="spellEnd"/>
+      <w:r>
+        <w:t>-MM-</w:t>
+      </w:r>
+      <w:proofErr w:type="spellStart"/>
+      <w:r>
+        <w:t>dd</w:t>
+      </w:r>
+      <w:proofErr w:type="spellEnd"/>
       <w:r>
         <w:rPr>
           <w:rFonts w:hint="eastAsia"/>
@@ -2013,8 +2570,29 @@
       </w:r>
     </w:p>
     <w:p>
-      <w:r>
-        <w:t>endTime: yyyy-MM-dd, excluded</w:t>
+      <w:proofErr w:type="spellStart"/>
+      <w:r>
+        <w:t>endTime</w:t>
+      </w:r>
+      <w:proofErr w:type="spellEnd"/>
+      <w:r>
+        <w:t xml:space="preserve">: </w:t>
+      </w:r>
+      <w:proofErr w:type="spellStart"/>
+      <w:r>
+        <w:t>yyyy</w:t>
+      </w:r>
+      <w:proofErr w:type="spellEnd"/>
+      <w:r>
+        <w:t>-MM-</w:t>
+      </w:r>
+      <w:proofErr w:type="spellStart"/>
+      <w:r>
+        <w:t>dd</w:t>
+      </w:r>
+      <w:proofErr w:type="spellEnd"/>
+      <w:r>
+        <w:t>, excluded</w:t>
       </w:r>
       <w:r>
         <w:rPr>
@@ -2042,27 +2620,14 @@
       </w:r>
     </w:p>
     <w:p>
-      <w:pPr>
-        <w:rPr>
-          <w:rFonts w:hint="eastAsia"/>
-        </w:rPr>
-      </w:pPr>
       <w:r>
         <w:rPr>
           <w:rFonts w:hint="eastAsia"/>
         </w:rPr>
         <w:t>Excel file stream.</w:t>
       </w:r>
-      <w:bookmarkStart w:id="0" w:name="_GoBack"/>
-      <w:bookmarkEnd w:id="0"/>
-    </w:p>
-    <w:p>
-      <w:pPr>
-        <w:rPr>
-          <w:rFonts w:hint="eastAsia"/>
-        </w:rPr>
-      </w:pPr>
-    </w:p>
+    </w:p>
+    <w:p/>
     <w:p>
       <w:pPr>
         <w:pStyle w:val="1"/>
@@ -2113,24 +2678,6 @@
     <w:p>
       <w:r>
         <w:rPr>
-          <w:rFonts w:hint="eastAsia"/>
-        </w:rPr>
-        <w:t>增加支持历史告警查询：</w:t>
-      </w:r>
-      <w:r>
-        <w:t xml:space="preserve"> GET /hisalarms</w:t>
-      </w:r>
-      <w:r>
-        <w:rPr>
-          <w:rFonts w:hint="eastAsia"/>
-        </w:rPr>
-        <w:t>，参数同实时告警查询</w:t>
-      </w:r>
-    </w:p>
-    <w:p/>
-    <w:p>
-      <w:r>
-        <w:rPr>
           <w:b/>
         </w:rPr>
         <w:t>Parameters</w:t>
@@ -2160,8 +2707,13 @@
       </w:r>
     </w:p>
     <w:p>
-      <w:r>
-        <w:t>amout: 20 //</w:t>
+      <w:proofErr w:type="spellStart"/>
+      <w:r>
+        <w:t>amout</w:t>
+      </w:r>
+      <w:proofErr w:type="spellEnd"/>
+      <w:r>
+        <w:t>: 20 //</w:t>
       </w:r>
       <w:r>
         <w:rPr>
@@ -2198,22 +2750,42 @@
         </w:rPr>
         <w:t>支持</w:t>
       </w:r>
+      <w:proofErr w:type="spellStart"/>
       <w:r>
         <w:t>alarmsList</w:t>
       </w:r>
+      <w:proofErr w:type="spellEnd"/>
       <w:r>
         <w:rPr>
           <w:rFonts w:hint="eastAsia"/>
         </w:rPr>
         <w:t>中所有字段名称，缺省</w:t>
       </w:r>
+      <w:proofErr w:type="spellStart"/>
       <w:r>
         <w:t>SimplingTime</w:t>
       </w:r>
-    </w:p>
-    <w:p>
-      <w:r>
-        <w:t xml:space="preserve">direction: desc | asc  </w:t>
+      <w:proofErr w:type="spellEnd"/>
+    </w:p>
+    <w:p>
+      <w:r>
+        <w:t xml:space="preserve">direction: </w:t>
+      </w:r>
+      <w:proofErr w:type="spellStart"/>
+      <w:r>
+        <w:t>desc</w:t>
+      </w:r>
+      <w:proofErr w:type="spellEnd"/>
+      <w:r>
+        <w:t xml:space="preserve"> | </w:t>
+      </w:r>
+      <w:proofErr w:type="spellStart"/>
+      <w:r>
+        <w:t>asc</w:t>
+      </w:r>
+      <w:proofErr w:type="spellEnd"/>
+      <w:r>
+        <w:t xml:space="preserve">  </w:t>
       </w:r>
       <w:r>
         <w:rPr>
@@ -2243,8 +2815,13 @@
       </w:r>
     </w:p>
     <w:p>
-      <w:r>
-        <w:t>siteId: 213 //</w:t>
+      <w:proofErr w:type="spellStart"/>
+      <w:r>
+        <w:t>siteId</w:t>
+      </w:r>
+      <w:proofErr w:type="spellEnd"/>
+      <w:r>
+        <w:t>: 213 //</w:t>
       </w:r>
       <w:r>
         <w:rPr>
@@ -2254,8 +2831,13 @@
       </w:r>
     </w:p>
     <w:p>
-      <w:r>
-        <w:t>areaid: 11 //</w:t>
+      <w:proofErr w:type="spellStart"/>
+      <w:r>
+        <w:t>areaid</w:t>
+      </w:r>
+      <w:proofErr w:type="spellEnd"/>
+      <w:r>
+        <w:t>: 11 //</w:t>
       </w:r>
       <w:r>
         <w:rPr>
@@ -2281,18 +2863,22 @@
         </w:rPr>
         <w:t>改为</w:t>
       </w:r>
+      <w:proofErr w:type="spellStart"/>
       <w:r>
         <w:t>areaId</w:t>
       </w:r>
+      <w:proofErr w:type="spellEnd"/>
       <w:r>
         <w:rPr>
           <w:rFonts w:hint="eastAsia"/>
         </w:rPr>
         <w:t>，指定</w:t>
       </w:r>
+      <w:proofErr w:type="spellStart"/>
       <w:r>
         <w:t>siteId</w:t>
       </w:r>
+      <w:proofErr w:type="spellEnd"/>
       <w:r>
         <w:rPr>
           <w:rFonts w:hint="eastAsia"/>
@@ -2302,7 +2888,15 @@
     </w:p>
     <w:p>
       <w:r>
-        <w:t>keyword: 'asfd' //</w:t>
+        <w:t>keyword: '</w:t>
+      </w:r>
+      <w:proofErr w:type="spellStart"/>
+      <w:r>
+        <w:t>asfd</w:t>
+      </w:r>
+      <w:proofErr w:type="spellEnd"/>
+      <w:r>
+        <w:t>' //</w:t>
       </w:r>
       <w:r>
         <w:rPr>
@@ -2354,12 +2948,28 @@
     </w:p>
     <w:p>
       <w:r>
-        <w:t xml:space="preserve">    "totalRecords": 2,</w:t>
-      </w:r>
-    </w:p>
-    <w:p>
-      <w:r>
-        <w:t xml:space="preserve">    "alarmsList": [</w:t>
+        <w:t xml:space="preserve">    "</w:t>
+      </w:r>
+      <w:proofErr w:type="spellStart"/>
+      <w:r>
+        <w:t>totalRecords</w:t>
+      </w:r>
+      <w:proofErr w:type="spellEnd"/>
+      <w:r>
+        <w:t>": 2,</w:t>
+      </w:r>
+    </w:p>
+    <w:p>
+      <w:r>
+        <w:t xml:space="preserve">    "</w:t>
+      </w:r>
+      <w:proofErr w:type="spellStart"/>
+      <w:r>
+        <w:t>alarmsList</w:t>
+      </w:r>
+      <w:proofErr w:type="spellEnd"/>
+      <w:r>
+        <w:t>": [</w:t>
       </w:r>
     </w:p>
     <w:p>
@@ -2369,32 +2979,100 @@
     </w:p>
     <w:p>
       <w:r>
-        <w:t xml:space="preserve">            "siteId": 10,</w:t>
-      </w:r>
-    </w:p>
-    <w:p>
-      <w:r>
-        <w:t xml:space="preserve">            "siteName": "K0109",</w:t>
-      </w:r>
-    </w:p>
-    <w:p>
-      <w:r>
-        <w:t xml:space="preserve">            "signalName": "Comm. Failure alarm",</w:t>
-      </w:r>
-    </w:p>
-    <w:p>
-      <w:r>
-        <w:t xml:space="preserve">            "samplingData": "0",</w:t>
-      </w:r>
-    </w:p>
-    <w:p>
-      <w:r>
-        <w:t xml:space="preserve">            "samplingTime": "2015-06-26 18:49:07.447",</w:t>
-      </w:r>
-    </w:p>
-    <w:p>
-      <w:r>
-        <w:t xml:space="preserve">            "warning": "No"</w:t>
+        <w:t xml:space="preserve">            "</w:t>
+      </w:r>
+      <w:proofErr w:type="spellStart"/>
+      <w:r>
+        <w:t>siteId</w:t>
+      </w:r>
+      <w:proofErr w:type="spellEnd"/>
+      <w:r>
+        <w:t>": 10,</w:t>
+      </w:r>
+    </w:p>
+    <w:p>
+      <w:r>
+        <w:t xml:space="preserve">            "</w:t>
+      </w:r>
+      <w:proofErr w:type="spellStart"/>
+      <w:r>
+        <w:t>siteName</w:t>
+      </w:r>
+      <w:proofErr w:type="spellEnd"/>
+      <w:r>
+        <w:t>": "K0109",</w:t>
+      </w:r>
+    </w:p>
+    <w:p>
+      <w:r>
+        <w:t xml:space="preserve">            "</w:t>
+      </w:r>
+      <w:proofErr w:type="spellStart"/>
+      <w:r>
+        <w:t>signalName</w:t>
+      </w:r>
+      <w:proofErr w:type="spellEnd"/>
+      <w:r>
+        <w:t>": "Comm. Failure alarm",</w:t>
+      </w:r>
+    </w:p>
+    <w:p>
+      <w:r>
+        <w:t xml:space="preserve">            "</w:t>
+      </w:r>
+      <w:proofErr w:type="spellStart"/>
+      <w:r>
+        <w:t>samplingData</w:t>
+      </w:r>
+      <w:proofErr w:type="spellEnd"/>
+      <w:r>
+        <w:t>": "0",</w:t>
+      </w:r>
+    </w:p>
+    <w:p>
+      <w:r>
+        <w:t xml:space="preserve">            "</w:t>
+      </w:r>
+      <w:proofErr w:type="spellStart"/>
+      <w:proofErr w:type="gramStart"/>
+      <w:r>
+        <w:rPr>
+          <w:rFonts w:hint="eastAsia"/>
+        </w:rPr>
+        <w:t>start</w:t>
+      </w:r>
+      <w:r>
+        <w:t>Time</w:t>
+      </w:r>
+      <w:proofErr w:type="spellEnd"/>
+      <w:proofErr w:type="gramEnd"/>
+      <w:r>
+        <w:t>": "2015-06-26 18:49:07.447",</w:t>
+      </w:r>
+    </w:p>
+    <w:p>
+      <w:r>
+        <w:t xml:space="preserve">            "</w:t>
+      </w:r>
+      <w:proofErr w:type="gramStart"/>
+      <w:r>
+        <w:rPr>
+          <w:rFonts w:hint="eastAsia"/>
+        </w:rPr>
+        <w:t>severity</w:t>
+      </w:r>
+      <w:proofErr w:type="gramEnd"/>
+      <w:r>
+        <w:t>": "</w:t>
+      </w:r>
+      <w:r>
+        <w:rPr>
+          <w:rFonts w:hint="eastAsia"/>
+        </w:rPr>
+        <w:t>Fatal</w:t>
+      </w:r>
+      <w:r>
+        <w:t>"</w:t>
       </w:r>
     </w:p>
     <w:p>
@@ -2409,33 +3087,127 @@
     </w:p>
     <w:p>
       <w:r>
-        <w:t xml:space="preserve">            "siteId": 10,</w:t>
+        <w:t xml:space="preserve">            "</w:t>
+      </w:r>
+      <w:proofErr w:type="spellStart"/>
+      <w:r>
+        <w:t>siteId</w:t>
+      </w:r>
+      <w:proofErr w:type="spellEnd"/>
+      <w:r>
+        <w:t>": 10,</w:t>
+      </w:r>
+    </w:p>
+    <w:p>
+      <w:r>
+        <w:t xml:space="preserve">            "</w:t>
+      </w:r>
+      <w:proofErr w:type="spellStart"/>
+      <w:r>
+        <w:t>siteName</w:t>
+      </w:r>
+      <w:proofErr w:type="spellEnd"/>
+      <w:r>
+        <w:t>": "KI0196",</w:t>
       </w:r>
     </w:p>
     <w:p>
       <w:r>
         <w:lastRenderedPageBreak/>
-        <w:t xml:space="preserve">            "siteName": "KI0196",</w:t>
-      </w:r>
-    </w:p>
-    <w:p>
-      <w:r>
-        <w:t xml:space="preserve">            "signalName": "Comm. Failure alarm",</w:t>
-      </w:r>
-    </w:p>
-    <w:p>
-      <w:r>
-        <w:t xml:space="preserve">            "samplingData": "0",</w:t>
-      </w:r>
-    </w:p>
-    <w:p>
-      <w:r>
-        <w:t xml:space="preserve">            "samplingTime": "2015-06-26 18:49:07.447",</w:t>
-      </w:r>
-    </w:p>
-    <w:p>
-      <w:r>
-        <w:t xml:space="preserve">            "warning": "No"</w:t>
+        <w:t xml:space="preserve">            "</w:t>
+      </w:r>
+      <w:proofErr w:type="spellStart"/>
+      <w:r>
+        <w:t>signalName</w:t>
+      </w:r>
+      <w:proofErr w:type="spellEnd"/>
+      <w:r>
+        <w:t>": "Comm. Failure alarm",</w:t>
+      </w:r>
+    </w:p>
+    <w:p>
+      <w:r>
+        <w:t xml:space="preserve">            </w:t>
+      </w:r>
+      <w:proofErr w:type="gramStart"/>
+      <w:r>
+        <w:t>"</w:t>
+      </w:r>
+      <w:r>
+        <w:t xml:space="preserve"> </w:t>
+      </w:r>
+      <w:proofErr w:type="spellStart"/>
+      <w:r>
+        <w:t>samplingData</w:t>
+      </w:r>
+      <w:proofErr w:type="spellEnd"/>
+      <w:proofErr w:type="gramEnd"/>
+      <w:r>
+        <w:t>": "0",</w:t>
+      </w:r>
+    </w:p>
+    <w:p>
+      <w:r>
+        <w:t xml:space="preserve">            </w:t>
+      </w:r>
+      <w:proofErr w:type="gramStart"/>
+      <w:r>
+        <w:t>"</w:t>
+      </w:r>
+      <w:r>
+        <w:rPr>
+          <w:rFonts w:hint="eastAsia"/>
+        </w:rPr>
+        <w:t xml:space="preserve"> </w:t>
+      </w:r>
+      <w:proofErr w:type="spellStart"/>
+      <w:r>
+        <w:rPr>
+          <w:rFonts w:hint="eastAsia"/>
+        </w:rPr>
+        <w:t>start</w:t>
+      </w:r>
+      <w:r>
+        <w:t>Time</w:t>
+      </w:r>
+      <w:proofErr w:type="spellEnd"/>
+      <w:proofErr w:type="gramEnd"/>
+      <w:r>
+        <w:t>": "2015-06-26 18:49:07.447",</w:t>
+      </w:r>
+    </w:p>
+    <w:p>
+      <w:r>
+        <w:t xml:space="preserve">            </w:t>
+      </w:r>
+      <w:proofErr w:type="gramStart"/>
+      <w:r>
+        <w:t>"</w:t>
+      </w:r>
+      <w:r>
+        <w:rPr>
+          <w:rFonts w:hint="eastAsia"/>
+        </w:rPr>
+        <w:t xml:space="preserve"> </w:t>
+      </w:r>
+      <w:r>
+        <w:rPr>
+          <w:rFonts w:hint="eastAsia"/>
+        </w:rPr>
+        <w:t>severity</w:t>
+      </w:r>
+      <w:proofErr w:type="gramEnd"/>
+      <w:r>
+        <w:t>": "</w:t>
+      </w:r>
+      <w:r>
+        <w:rPr>
+          <w:rFonts w:hint="eastAsia"/>
+        </w:rPr>
+        <w:t>General</w:t>
+      </w:r>
+      <w:r>
+        <w:t>"</w:t>
       </w:r>
     </w:p>
     <w:p>
@@ -2490,8 +3262,13 @@
     </w:p>
     <w:p>
       <w:r>
-        <w:t>GET /alarmsStat</w:t>
-      </w:r>
+        <w:t>GET /</w:t>
+      </w:r>
+      <w:proofErr w:type="spellStart"/>
+      <w:r>
+        <w:t>alarmsStat</w:t>
+      </w:r>
+      <w:proofErr w:type="spellEnd"/>
     </w:p>
     <w:p/>
     <w:p>
@@ -2506,9 +3283,11 @@
       </w:r>
     </w:p>
     <w:p>
+      <w:proofErr w:type="spellStart"/>
       <w:r>
         <w:t>startTime</w:t>
       </w:r>
+      <w:proofErr w:type="spellEnd"/>
       <w:r>
         <w:t xml:space="preserve">: </w:t>
       </w:r>
@@ -2526,9 +3305,11 @@
       </w:r>
     </w:p>
     <w:p>
+      <w:proofErr w:type="spellStart"/>
       <w:r>
         <w:t>endTime</w:t>
       </w:r>
+      <w:proofErr w:type="spellEnd"/>
       <w:r>
         <w:t xml:space="preserve">: </w:t>
       </w:r>
@@ -2565,7 +3346,15 @@
     <w:p/>
     <w:p>
       <w:r>
-        <w:t xml:space="preserve">    "datetime": [1436630400000, 1436716800000, 1436803200000, 1436889600000, 1436976000000, 1437062400000, 1437148800000],</w:t>
+        <w:t xml:space="preserve">    "</w:t>
+      </w:r>
+      <w:proofErr w:type="spellStart"/>
+      <w:r>
+        <w:t>datetime</w:t>
+      </w:r>
+      <w:proofErr w:type="spellEnd"/>
+      <w:r>
+        <w:t>": [1436630400000, 1436716800000, 1436803200000, 1436889600000, 1436976000000, 1437062400000, 1437148800000],</w:t>
       </w:r>
     </w:p>
     <w:p>
@@ -2575,7 +3364,15 @@
     </w:p>
     <w:p>
       <w:r>
-        <w:t xml:space="preserve">    "ugrent": [20, 30, 41, 10, 12, 9, 39],</w:t>
+        <w:t xml:space="preserve">    "</w:t>
+      </w:r>
+      <w:proofErr w:type="spellStart"/>
+      <w:r>
+        <w:t>ugrent</w:t>
+      </w:r>
+      <w:proofErr w:type="spellEnd"/>
+      <w:r>
+        <w:t>": [20, 30, 41, 10, 12, 9, 39],</w:t>
       </w:r>
     </w:p>
     <w:p>
@@ -2650,7 +3447,15 @@
     </w:p>
     <w:p>
       <w:r>
-        <w:t>password: asdf*963 //</w:t>
+        <w:t xml:space="preserve">password: </w:t>
+      </w:r>
+      <w:proofErr w:type="spellStart"/>
+      <w:r>
+        <w:t>asdf</w:t>
+      </w:r>
+      <w:proofErr w:type="spellEnd"/>
+      <w:r>
+        <w:t>*963 //</w:t>
       </w:r>
       <w:r>
         <w:rPr>
@@ -2684,12 +3489,12 @@
     </w:p>
     <w:p>
       <w:r>
+        <w:t>{</w:t>
+      </w:r>
+    </w:p>
+    <w:p>
+      <w:r>
         <w:lastRenderedPageBreak/>
-        <w:t>{</w:t>
-      </w:r>
-    </w:p>
-    <w:p>
-      <w:r>
         <w:tab/>
         <w:t>"result": 0,</w:t>
       </w:r>
@@ -2697,7 +3502,15 @@
     <w:p>
       <w:r>
         <w:tab/>
-        <w:t>"errMsg": null</w:t>
+        <w:t>"</w:t>
+      </w:r>
+      <w:proofErr w:type="spellStart"/>
+      <w:r>
+        <w:t>errMsg</w:t>
+      </w:r>
+      <w:proofErr w:type="spellEnd"/>
+      <w:r>
+        <w:t>": null</w:t>
       </w:r>
     </w:p>
     <w:p>
@@ -2730,7 +3543,15 @@
     <w:p>
       <w:r>
         <w:tab/>
-        <w:t>"errMsg": "</w:t>
+        <w:t>"</w:t>
+      </w:r>
+      <w:proofErr w:type="spellStart"/>
+      <w:r>
+        <w:t>errMsg</w:t>
+      </w:r>
+      <w:proofErr w:type="spellEnd"/>
+      <w:r>
+        <w:t>": "</w:t>
       </w:r>
       <w:r>
         <w:t>The user name or password is incorrect</w:t>
@@ -2830,7 +3651,15 @@
     <w:p>
       <w:r>
         <w:tab/>
-        <w:t>"errMsg": null</w:t>
+        <w:t>"</w:t>
+      </w:r>
+      <w:proofErr w:type="spellStart"/>
+      <w:r>
+        <w:t>errMsg</w:t>
+      </w:r>
+      <w:proofErr w:type="spellEnd"/>
+      <w:r>
+        <w:t>": null</w:t>
       </w:r>
     </w:p>
     <w:p>
@@ -2863,7 +3692,15 @@
     <w:p>
       <w:r>
         <w:tab/>
-        <w:t>"errMsg": ""</w:t>
+        <w:t>"</w:t>
+      </w:r>
+      <w:proofErr w:type="spellStart"/>
+      <w:r>
+        <w:t>errMsg</w:t>
+      </w:r>
+      <w:proofErr w:type="spellEnd"/>
+      <w:r>
+        <w:t>": ""</w:t>
       </w:r>
     </w:p>
     <w:p>
@@ -2900,8 +3737,13 @@
     </w:p>
     <w:p>
       <w:r>
-        <w:t>POST /modifyAccount</w:t>
-      </w:r>
+        <w:t>POST /</w:t>
+      </w:r>
+      <w:proofErr w:type="spellStart"/>
+      <w:r>
+        <w:t>modifyAccount</w:t>
+      </w:r>
+      <w:proofErr w:type="spellEnd"/>
     </w:p>
     <w:p/>
     <w:p>
@@ -2927,8 +3769,21 @@
       </w:r>
     </w:p>
     <w:p>
-      <w:r>
-        <w:t>newPassword: asdf*963 //</w:t>
+      <w:proofErr w:type="spellStart"/>
+      <w:r>
+        <w:t>newPassword</w:t>
+      </w:r>
+      <w:proofErr w:type="spellEnd"/>
+      <w:r>
+        <w:t xml:space="preserve">: </w:t>
+      </w:r>
+      <w:proofErr w:type="spellStart"/>
+      <w:r>
+        <w:t>asdf</w:t>
+      </w:r>
+      <w:proofErr w:type="spellEnd"/>
+      <w:r>
+        <w:t>*963 //</w:t>
       </w:r>
       <w:r>
         <w:rPr>
@@ -2943,15 +3798,15 @@
         <w:rPr>
           <w:b/>
         </w:rPr>
+        <w:t>Response</w:t>
+      </w:r>
+      <w:r>
+        <w:t>:</w:t>
+      </w:r>
+    </w:p>
+    <w:p>
+      <w:r>
         <w:lastRenderedPageBreak/>
-        <w:t>Response</w:t>
-      </w:r>
-      <w:r>
-        <w:t>:</w:t>
-      </w:r>
-    </w:p>
-    <w:p>
-      <w:r>
         <w:t>//</w:t>
       </w:r>
       <w:r>
@@ -2975,7 +3830,15 @@
     <w:p>
       <w:r>
         <w:tab/>
-        <w:t>"errMsg": null</w:t>
+        <w:t>"</w:t>
+      </w:r>
+      <w:proofErr w:type="spellStart"/>
+      <w:r>
+        <w:t>errMsg</w:t>
+      </w:r>
+      <w:proofErr w:type="spellEnd"/>
+      <w:r>
+        <w:t>": null</w:t>
       </w:r>
     </w:p>
     <w:p>
@@ -3008,7 +3871,15 @@
     <w:p>
       <w:r>
         <w:tab/>
-        <w:t>"errMsg": ""</w:t>
+        <w:t>"</w:t>
+      </w:r>
+      <w:proofErr w:type="spellStart"/>
+      <w:r>
+        <w:t>errMsg</w:t>
+      </w:r>
+      <w:proofErr w:type="spellEnd"/>
+      <w:r>
+        <w:t>": ""</w:t>
       </w:r>
     </w:p>
     <w:p>

--- a/IMC-ESDER REST API.docx
+++ b/IMC-ESDER REST API.docx
@@ -1999,6 +1999,36 @@
     <w:p>
       <w:pPr>
         <w:rPr>
+          <w:b/>
+          <w:color w:val="FF0000"/>
+        </w:rPr>
+      </w:pPr>
+      <w:r>
+        <w:rPr>
+          <w:b/>
+          <w:color w:val="FF0000"/>
+        </w:rPr>
+        <w:t xml:space="preserve">signalId: 1 </w:t>
+      </w:r>
+      <w:r>
+        <w:rPr>
+          <w:rFonts w:hint="eastAsia"/>
+          <w:b/>
+          <w:color w:val="FF0000"/>
+        </w:rPr>
+        <w:t>指定</w:t>
+      </w:r>
+      <w:r>
+        <w:rPr>
+          <w:b/>
+          <w:color w:val="FF0000"/>
+        </w:rPr>
+        <w:t>signalId</w:t>
+      </w:r>
+    </w:p>
+    <w:p>
+      <w:pPr>
+        <w:rPr>
           <w:color w:val="FF0000"/>
         </w:rPr>
       </w:pPr>
@@ -2039,7 +2069,20 @@
           <w:rFonts w:hint="eastAsia"/>
           <w:color w:val="FF0000"/>
         </w:rPr>
-        <w:t>章节列出的所有</w:t>
+        <w:t>章节列出的所有；当指定</w:t>
+      </w:r>
+      <w:r>
+        <w:rPr>
+          <w:color w:val="FF0000"/>
+        </w:rPr>
+        <w:t>signalId</w:t>
+      </w:r>
+      <w:r>
+        <w:rPr>
+          <w:rFonts w:hint="eastAsia"/>
+          <w:color w:val="FF0000"/>
+        </w:rPr>
+        <w:t>时忽略此参数</w:t>
       </w:r>
     </w:p>
     <w:p>
@@ -2206,7 +2249,21 @@
           <w:b/>
           <w:color w:val="FF0000"/>
         </w:rPr>
-        <w:t>"alarmsList":[</w:t>
+        <w:t>"</w:t>
+      </w:r>
+      <w:r>
+        <w:rPr>
+          <w:b/>
+          <w:color w:val="FF0000"/>
+        </w:rPr>
+        <w:t>record</w:t>
+      </w:r>
+      <w:r>
+        <w:rPr>
+          <w:b/>
+          <w:color w:val="FF0000"/>
+        </w:rPr>
+        <w:t>List":[</w:t>
       </w:r>
     </w:p>
     <w:p>
@@ -2381,7 +2438,7 @@
           <w:b/>
           <w:color w:val="FF0000"/>
         </w:rPr>
-        <w:t>“siteId”:163,</w:t>
+        <w:t>"siteId":4,</w:t>
       </w:r>
     </w:p>
     <w:p>
@@ -2397,7 +2454,7 @@
           <w:b/>
           <w:color w:val="FF0000"/>
         </w:rPr>
-        <w:t>"siteName":"KI2008",</w:t>
+        <w:t>"siteName":"STATION#9",</w:t>
       </w:r>
     </w:p>
     <w:p>
@@ -2413,7 +2470,7 @@
           <w:b/>
           <w:color w:val="FF0000"/>
         </w:rPr>
-        <w:t>"signalName":"Comm. Failure alarm",</w:t>
+        <w:t>"signalId":19,</w:t>
       </w:r>
     </w:p>
     <w:p>
@@ -2429,7 +2486,7 @@
           <w:b/>
           <w:color w:val="FF0000"/>
         </w:rPr>
-        <w:t>"severity":"Fatal",</w:t>
+        <w:t>"signalName":"Indoor Under Temp",</w:t>
       </w:r>
     </w:p>
     <w:p>
@@ -2445,7 +2502,7 @@
           <w:b/>
           <w:color w:val="FF0000"/>
         </w:rPr>
-        <w:t>"startTime":"2015-05-27 05:09:44.64",</w:t>
+        <w:t>"severity":"Important",</w:t>
       </w:r>
     </w:p>
     <w:p>
@@ -2461,7 +2518,7 @@
           <w:b/>
           <w:color w:val="FF0000"/>
         </w:rPr>
-        <w:t>"endTime":null</w:t>
+        <w:t>"startTime":"2015-10-12 16:34:07.707",</w:t>
       </w:r>
     </w:p>
     <w:p>
@@ -2472,6 +2529,13 @@
           <w:color w:val="FF0000"/>
         </w:rPr>
       </w:pPr>
+      <w:r>
+        <w:rPr>
+          <w:b/>
+          <w:color w:val="FF0000"/>
+        </w:rPr>
+        <w:t>"endTime":"2015-10-12 16:38:33.733"</w:t>
+      </w:r>
       <w:r>
         <w:rPr>
           <w:b/>
@@ -2959,6 +3023,36 @@
     <w:p>
       <w:pPr>
         <w:rPr>
+          <w:b/>
+          <w:color w:val="FF0000"/>
+        </w:rPr>
+      </w:pPr>
+      <w:r>
+        <w:rPr>
+          <w:b/>
+          <w:color w:val="FF0000"/>
+        </w:rPr>
+        <w:t xml:space="preserve">signalId: 6 </w:t>
+      </w:r>
+      <w:r>
+        <w:rPr>
+          <w:rFonts w:hint="eastAsia"/>
+          <w:b/>
+          <w:color w:val="FF0000"/>
+        </w:rPr>
+        <w:t>指定</w:t>
+      </w:r>
+      <w:r>
+        <w:rPr>
+          <w:b/>
+          <w:color w:val="FF0000"/>
+        </w:rPr>
+        <w:t>signalId</w:t>
+      </w:r>
+    </w:p>
+    <w:p>
+      <w:pPr>
+        <w:rPr>
           <w:color w:val="FF0000"/>
         </w:rPr>
       </w:pPr>
@@ -2999,7 +3093,20 @@
           <w:rFonts w:hint="eastAsia"/>
           <w:color w:val="FF0000"/>
         </w:rPr>
-        <w:t>章节列出的所有</w:t>
+        <w:t>章节列出的所有；当指定</w:t>
+      </w:r>
+      <w:r>
+        <w:rPr>
+          <w:color w:val="FF0000"/>
+        </w:rPr>
+        <w:t>signalId</w:t>
+      </w:r>
+      <w:r>
+        <w:rPr>
+          <w:rFonts w:hint="eastAsia"/>
+          <w:color w:val="FF0000"/>
+        </w:rPr>
+        <w:t>时忽略此参数</w:t>
       </w:r>
     </w:p>
     <w:p>
@@ -3056,7 +3163,21 @@
           <w:rFonts w:hint="eastAsia"/>
           <w:color w:val="FF0000"/>
         </w:rPr>
-        <w:t>注意报文格式有变化</w:t>
+        <w:t>注意</w:t>
+      </w:r>
+      <w:r>
+        <w:rPr>
+          <w:rFonts w:hint="eastAsia"/>
+          <w:color w:val="FF0000"/>
+        </w:rPr>
+        <w:t>仅为示意，</w:t>
+      </w:r>
+      <w:r>
+        <w:rPr>
+          <w:rFonts w:hint="eastAsia"/>
+          <w:color w:val="FF0000"/>
+        </w:rPr>
+        <w:t>报文格式有变化</w:t>
       </w:r>
       <w:r>
         <w:rPr>
@@ -3124,7 +3245,21 @@
           <w:b/>
           <w:color w:val="FF0000"/>
         </w:rPr>
-        <w:t>"alarmsList":[</w:t>
+        <w:t>"</w:t>
+      </w:r>
+      <w:r>
+        <w:rPr>
+          <w:b/>
+          <w:color w:val="FF0000"/>
+        </w:rPr>
+        <w:t>record</w:t>
+      </w:r>
+      <w:r>
+        <w:rPr>
+          <w:b/>
+          <w:color w:val="FF0000"/>
+        </w:rPr>
+        <w:t>List":[</w:t>
       </w:r>
     </w:p>
     <w:p>
@@ -3317,6 +3452,22 @@
           <w:color w:val="FF0000"/>
         </w:rPr>
         <w:t>"siteName":"KI2008",</w:t>
+      </w:r>
+    </w:p>
+    <w:p>
+      <w:pPr>
+        <w:ind w:firstLineChars="294" w:firstLine="31680"/>
+        <w:rPr>
+          <w:b/>
+          <w:color w:val="FF0000"/>
+        </w:rPr>
+      </w:pPr>
+      <w:r>
+        <w:rPr>
+          <w:b/>
+          <w:color w:val="FF0000"/>
+        </w:rPr>
+        <w:t>“signalId”: 6,</w:t>
       </w:r>
     </w:p>
     <w:p>
@@ -5021,6 +5172,36 @@
       </w:r>
     </w:p>
     <w:p>
+      <w:pPr>
+        <w:rPr>
+          <w:b/>
+          <w:color w:val="FF0000"/>
+        </w:rPr>
+      </w:pPr>
+      <w:r>
+        <w:rPr>
+          <w:b/>
+          <w:color w:val="FF0000"/>
+        </w:rPr>
+        <w:t xml:space="preserve">signalId: 957 </w:t>
+      </w:r>
+      <w:r>
+        <w:rPr>
+          <w:rFonts w:hint="eastAsia"/>
+          <w:b/>
+          <w:color w:val="FF0000"/>
+        </w:rPr>
+        <w:t>指定</w:t>
+      </w:r>
+      <w:r>
+        <w:rPr>
+          <w:b/>
+          <w:color w:val="FF0000"/>
+        </w:rPr>
+        <w:t>signalId</w:t>
+      </w:r>
+    </w:p>
+    <w:p>
       <w:r>
         <w:t>signalName: fadfd%20fadf</w:t>
       </w:r>
@@ -5028,7 +5209,13 @@
         <w:rPr>
           <w:rFonts w:hint="eastAsia"/>
         </w:rPr>
-        <w:t>，存在空格等特殊字符时需转码，无为规格书</w:t>
+        <w:t>，</w:t>
+      </w:r>
+      <w:r>
+        <w:rPr>
+          <w:rFonts w:hint="eastAsia"/>
+        </w:rPr>
+        <w:t>存在空格等特殊字符时需转码，无为规格书</w:t>
       </w:r>
       <w:r>
         <w:t>3.2</w:t>
@@ -5157,7 +5344,13 @@
         <w:ind w:firstLineChars="100" w:firstLine="31680"/>
       </w:pPr>
       <w:r>
-        <w:t>"datasList":[</w:t>
+        <w:t>"</w:t>
+      </w:r>
+      <w:r>
+        <w:t>record</w:t>
+      </w:r>
+      <w:r>
+        <w:t>List":[</w:t>
       </w:r>
     </w:p>
     <w:p>
@@ -5198,6 +5391,14 @@
       </w:pPr>
       <w:r>
         <w:t>"siteName":"TE0020",</w:t>
+      </w:r>
+    </w:p>
+    <w:p>
+      <w:pPr>
+        <w:ind w:firstLineChars="300" w:firstLine="31680"/>
+      </w:pPr>
+      <w:r>
+        <w:t>“signalId”:957,</w:t>
       </w:r>
     </w:p>
     <w:p>
@@ -5346,31 +5547,43 @@
     <w:p>
       <w:pPr>
         <w:ind w:firstLineChars="100" w:firstLine="31680"/>
-      </w:pPr>
-      <w:r>
-        <w:t>“totalNumber”: 1</w:t>
+        <w:rPr>
+          <w:color w:val="FF0000"/>
+        </w:rPr>
+      </w:pPr>
+      <w:r>
+        <w:rPr>
+          <w:color w:val="FF0000"/>
+        </w:rPr>
+        <w:t>“totalRecords”: 1</w:t>
       </w:r>
     </w:p>
     <w:p>
       <w:pPr>
         <w:ind w:firstLineChars="200" w:firstLine="31680"/>
-      </w:pPr>
-      <w:r>
-        <w:t>"</w:t>
-      </w:r>
-      <w:r>
-        <w:t>files</w:t>
-      </w:r>
-      <w:r>
-        <w:t>List":[</w:t>
+        <w:rPr>
+          <w:color w:val="FF0000"/>
+        </w:rPr>
+      </w:pPr>
+      <w:r>
+        <w:rPr>
+          <w:color w:val="FF0000"/>
+        </w:rPr>
+        <w:t>"recordList":[</w:t>
       </w:r>
     </w:p>
     <w:p>
       <w:pPr>
         <w:ind w:firstLineChars="200" w:firstLine="31680"/>
-      </w:pPr>
-      <w:r>
-        <w:t>“HisDataDaily-20151004.xlsx”</w:t>
+        <w:rPr>
+          <w:color w:val="FF0000"/>
+        </w:rPr>
+      </w:pPr>
+      <w:r>
+        <w:rPr>
+          <w:color w:val="FF0000"/>
+        </w:rPr>
+        <w:t>“reportName”:“HisDataDaily-20151004.xlsx”</w:t>
       </w:r>
     </w:p>
     <w:p>
@@ -5547,6 +5760,206 @@
 <file path=word/numbering.xml><?xml version="1.0" encoding="utf-8"?>
 <w:numbering xmlns:ve="http://schemas.openxmlformats.org/markup-compatibility/2006" xmlns:o="urn:schemas-microsoft-com:office:office" xmlns:r="http://schemas.openxmlformats.org/officeDocument/2006/relationships" xmlns:m="http://schemas.openxmlformats.org/officeDocument/2006/math" xmlns:v="urn:schemas-microsoft-com:vml" xmlns:wp="http://schemas.openxmlformats.org/drawingml/2006/wordprocessingDrawing" xmlns:w10="urn:schemas-microsoft-com:office:word" xmlns:w="http://schemas.openxmlformats.org/wordprocessingml/2006/main" xmlns:wne="http://schemas.microsoft.com/office/word/2006/wordml">
   <w:abstractNum w:abstractNumId="0">
+    <w:nsid w:val="FFFFFF7C"/>
+    <w:multiLevelType w:val="singleLevel"/>
+    <w:tmpl w:val="F2881660"/>
+    <w:lvl w:ilvl="0">
+      <w:start w:val="1"/>
+      <w:numFmt w:val="decimal"/>
+      <w:lvlText w:val="%1."/>
+      <w:lvlJc w:val="left"/>
+      <w:pPr>
+        <w:tabs>
+          <w:tab w:val="num" w:pos="2040"/>
+        </w:tabs>
+        <w:ind w:left="2040" w:hanging="360"/>
+      </w:pPr>
+      <w:rPr>
+        <w:rFonts w:cs="Times New Roman"/>
+      </w:rPr>
+    </w:lvl>
+  </w:abstractNum>
+  <w:abstractNum w:abstractNumId="1">
+    <w:nsid w:val="FFFFFF7D"/>
+    <w:multiLevelType w:val="singleLevel"/>
+    <w:tmpl w:val="E28486DA"/>
+    <w:lvl w:ilvl="0">
+      <w:start w:val="1"/>
+      <w:numFmt w:val="decimal"/>
+      <w:lvlText w:val="%1."/>
+      <w:lvlJc w:val="left"/>
+      <w:pPr>
+        <w:tabs>
+          <w:tab w:val="num" w:pos="1620"/>
+        </w:tabs>
+        <w:ind w:left="1620" w:hanging="360"/>
+      </w:pPr>
+      <w:rPr>
+        <w:rFonts w:cs="Times New Roman"/>
+      </w:rPr>
+    </w:lvl>
+  </w:abstractNum>
+  <w:abstractNum w:abstractNumId="2">
+    <w:nsid w:val="FFFFFF7E"/>
+    <w:multiLevelType w:val="singleLevel"/>
+    <w:tmpl w:val="8CE23334"/>
+    <w:lvl w:ilvl="0">
+      <w:start w:val="1"/>
+      <w:numFmt w:val="decimal"/>
+      <w:lvlText w:val="%1."/>
+      <w:lvlJc w:val="left"/>
+      <w:pPr>
+        <w:tabs>
+          <w:tab w:val="num" w:pos="1200"/>
+        </w:tabs>
+        <w:ind w:left="1200" w:hanging="360"/>
+      </w:pPr>
+      <w:rPr>
+        <w:rFonts w:cs="Times New Roman"/>
+      </w:rPr>
+    </w:lvl>
+  </w:abstractNum>
+  <w:abstractNum w:abstractNumId="3">
+    <w:nsid w:val="FFFFFF7F"/>
+    <w:multiLevelType w:val="singleLevel"/>
+    <w:tmpl w:val="B35C6CE8"/>
+    <w:lvl w:ilvl="0">
+      <w:start w:val="1"/>
+      <w:numFmt w:val="decimal"/>
+      <w:lvlText w:val="%1."/>
+      <w:lvlJc w:val="left"/>
+      <w:pPr>
+        <w:tabs>
+          <w:tab w:val="num" w:pos="780"/>
+        </w:tabs>
+        <w:ind w:left="780" w:hanging="360"/>
+      </w:pPr>
+      <w:rPr>
+        <w:rFonts w:cs="Times New Roman"/>
+      </w:rPr>
+    </w:lvl>
+  </w:abstractNum>
+  <w:abstractNum w:abstractNumId="4">
+    <w:nsid w:val="FFFFFF80"/>
+    <w:multiLevelType w:val="singleLevel"/>
+    <w:tmpl w:val="499AFF80"/>
+    <w:lvl w:ilvl="0">
+      <w:start w:val="1"/>
+      <w:numFmt w:val="bullet"/>
+      <w:lvlText w:val=""/>
+      <w:lvlJc w:val="left"/>
+      <w:pPr>
+        <w:tabs>
+          <w:tab w:val="num" w:pos="2040"/>
+        </w:tabs>
+        <w:ind w:left="2040" w:hanging="360"/>
+      </w:pPr>
+      <w:rPr>
+        <w:rFonts w:ascii="Wingdings" w:hAnsi="Wingdings" w:hint="default"/>
+      </w:rPr>
+    </w:lvl>
+  </w:abstractNum>
+  <w:abstractNum w:abstractNumId="5">
+    <w:nsid w:val="FFFFFF81"/>
+    <w:multiLevelType w:val="singleLevel"/>
+    <w:tmpl w:val="00C4B136"/>
+    <w:lvl w:ilvl="0">
+      <w:start w:val="1"/>
+      <w:numFmt w:val="bullet"/>
+      <w:lvlText w:val=""/>
+      <w:lvlJc w:val="left"/>
+      <w:pPr>
+        <w:tabs>
+          <w:tab w:val="num" w:pos="1620"/>
+        </w:tabs>
+        <w:ind w:left="1620" w:hanging="360"/>
+      </w:pPr>
+      <w:rPr>
+        <w:rFonts w:ascii="Wingdings" w:hAnsi="Wingdings" w:hint="default"/>
+      </w:rPr>
+    </w:lvl>
+  </w:abstractNum>
+  <w:abstractNum w:abstractNumId="6">
+    <w:nsid w:val="FFFFFF82"/>
+    <w:multiLevelType w:val="singleLevel"/>
+    <w:tmpl w:val="93300CB0"/>
+    <w:lvl w:ilvl="0">
+      <w:start w:val="1"/>
+      <w:numFmt w:val="bullet"/>
+      <w:lvlText w:val=""/>
+      <w:lvlJc w:val="left"/>
+      <w:pPr>
+        <w:tabs>
+          <w:tab w:val="num" w:pos="1200"/>
+        </w:tabs>
+        <w:ind w:left="1200" w:hanging="360"/>
+      </w:pPr>
+      <w:rPr>
+        <w:rFonts w:ascii="Wingdings" w:hAnsi="Wingdings" w:hint="default"/>
+      </w:rPr>
+    </w:lvl>
+  </w:abstractNum>
+  <w:abstractNum w:abstractNumId="7">
+    <w:nsid w:val="FFFFFF83"/>
+    <w:multiLevelType w:val="singleLevel"/>
+    <w:tmpl w:val="F4ECBCC0"/>
+    <w:lvl w:ilvl="0">
+      <w:start w:val="1"/>
+      <w:numFmt w:val="bullet"/>
+      <w:lvlText w:val=""/>
+      <w:lvlJc w:val="left"/>
+      <w:pPr>
+        <w:tabs>
+          <w:tab w:val="num" w:pos="780"/>
+        </w:tabs>
+        <w:ind w:left="780" w:hanging="360"/>
+      </w:pPr>
+      <w:rPr>
+        <w:rFonts w:ascii="Wingdings" w:hAnsi="Wingdings" w:hint="default"/>
+      </w:rPr>
+    </w:lvl>
+  </w:abstractNum>
+  <w:abstractNum w:abstractNumId="8">
+    <w:nsid w:val="FFFFFF88"/>
+    <w:multiLevelType w:val="singleLevel"/>
+    <w:tmpl w:val="A420109C"/>
+    <w:lvl w:ilvl="0">
+      <w:start w:val="1"/>
+      <w:numFmt w:val="decimal"/>
+      <w:lvlText w:val="%1."/>
+      <w:lvlJc w:val="left"/>
+      <w:pPr>
+        <w:tabs>
+          <w:tab w:val="num" w:pos="360"/>
+        </w:tabs>
+        <w:ind w:left="360" w:hanging="360"/>
+      </w:pPr>
+      <w:rPr>
+        <w:rFonts w:cs="Times New Roman"/>
+      </w:rPr>
+    </w:lvl>
+  </w:abstractNum>
+  <w:abstractNum w:abstractNumId="9">
+    <w:nsid w:val="FFFFFF89"/>
+    <w:multiLevelType w:val="singleLevel"/>
+    <w:tmpl w:val="8B4434AC"/>
+    <w:lvl w:ilvl="0">
+      <w:start w:val="1"/>
+      <w:numFmt w:val="bullet"/>
+      <w:lvlText w:val=""/>
+      <w:lvlJc w:val="left"/>
+      <w:pPr>
+        <w:tabs>
+          <w:tab w:val="num" w:pos="360"/>
+        </w:tabs>
+        <w:ind w:left="360" w:hanging="360"/>
+      </w:pPr>
+      <w:rPr>
+        <w:rFonts w:ascii="Wingdings" w:hAnsi="Wingdings" w:hint="default"/>
+      </w:rPr>
+    </w:lvl>
+  </w:abstractNum>
+  <w:abstractNum w:abstractNumId="10">
     <w:nsid w:val="3FE46171"/>
     <w:multiLevelType w:val="hybridMultilevel"/>
     <w:tmpl w:val="D474FBC6"/>
@@ -5659,7 +6072,7 @@
       </w:rPr>
     </w:lvl>
   </w:abstractNum>
-  <w:abstractNum w:abstractNumId="1">
+  <w:abstractNum w:abstractNumId="11">
     <w:nsid w:val="4CAD56EC"/>
     <w:multiLevelType w:val="hybridMultilevel"/>
     <w:tmpl w:val="308A7E80"/>
@@ -5772,7 +6185,7 @@
       </w:rPr>
     </w:lvl>
   </w:abstractNum>
-  <w:abstractNum w:abstractNumId="2">
+  <w:abstractNum w:abstractNumId="12">
     <w:nsid w:val="544F30CD"/>
     <w:multiLevelType w:val="hybridMultilevel"/>
     <w:tmpl w:val="AFF6EF0E"/>
@@ -5885,7 +6298,7 @@
       </w:rPr>
     </w:lvl>
   </w:abstractNum>
-  <w:abstractNum w:abstractNumId="3">
+  <w:abstractNum w:abstractNumId="13">
     <w:nsid w:val="5F032F83"/>
     <w:multiLevelType w:val="hybridMultilevel"/>
     <w:tmpl w:val="01EE663A"/>
@@ -5998,7 +6411,7 @@
       </w:rPr>
     </w:lvl>
   </w:abstractNum>
-  <w:abstractNum w:abstractNumId="4">
+  <w:abstractNum w:abstractNumId="14">
     <w:nsid w:val="67271040"/>
     <w:multiLevelType w:val="hybridMultilevel"/>
     <w:tmpl w:val="549EB558"/>
@@ -6112,19 +6525,49 @@
     </w:lvl>
   </w:abstractNum>
   <w:num w:numId="1">
+    <w:abstractNumId w:val="13"/>
+  </w:num>
+  <w:num w:numId="2">
+    <w:abstractNumId w:val="11"/>
+  </w:num>
+  <w:num w:numId="3">
+    <w:abstractNumId w:val="14"/>
+  </w:num>
+  <w:num w:numId="4">
+    <w:abstractNumId w:val="12"/>
+  </w:num>
+  <w:num w:numId="5">
+    <w:abstractNumId w:val="10"/>
+  </w:num>
+  <w:num w:numId="6">
+    <w:abstractNumId w:val="8"/>
+  </w:num>
+  <w:num w:numId="7">
     <w:abstractNumId w:val="3"/>
   </w:num>
-  <w:num w:numId="2">
+  <w:num w:numId="8">
+    <w:abstractNumId w:val="2"/>
+  </w:num>
+  <w:num w:numId="9">
     <w:abstractNumId w:val="1"/>
   </w:num>
-  <w:num w:numId="3">
+  <w:num w:numId="10">
+    <w:abstractNumId w:val="0"/>
+  </w:num>
+  <w:num w:numId="11">
+    <w:abstractNumId w:val="9"/>
+  </w:num>
+  <w:num w:numId="12">
+    <w:abstractNumId w:val="7"/>
+  </w:num>
+  <w:num w:numId="13">
+    <w:abstractNumId w:val="6"/>
+  </w:num>
+  <w:num w:numId="14">
+    <w:abstractNumId w:val="5"/>
+  </w:num>
+  <w:num w:numId="15">
     <w:abstractNumId w:val="4"/>
-  </w:num>
-  <w:num w:numId="4">
-    <w:abstractNumId w:val="2"/>
-  </w:num>
-  <w:num w:numId="5">
-    <w:abstractNumId w:val="0"/>
   </w:num>
 </w:numbering>
 </file>
@@ -6647,7 +7090,7 @@
     <w:link w:val="HTMLPreformatted"/>
     <w:uiPriority w:val="99"/>
     <w:semiHidden/>
-    <w:rsid w:val="000954B9"/>
+    <w:locked/>
     <w:rPr>
       <w:rFonts w:ascii="Courier New" w:hAnsi="Courier New" w:cs="Courier New"/>
       <w:sz w:val="20"/>
